--- a/help.docx
+++ b/help.docx
@@ -76,7 +76,6 @@
           <w:rFonts w:ascii="Times New Roman" w:hAnsi="Times New Roman" w:cs="Times New Roman"/>
           <w:sz w:val="28"/>
           <w:szCs w:val="28"/>
-          <w:lang w:val="en-US"/>
         </w:rPr>
         <w:t xml:space="preserve"> </w:t>
       </w:r>
@@ -93,7 +92,6 @@
           <w:rFonts w:ascii="Times New Roman" w:hAnsi="Times New Roman" w:cs="Times New Roman"/>
           <w:sz w:val="28"/>
           <w:szCs w:val="28"/>
-          <w:lang w:val="en-US"/>
         </w:rPr>
         <w:t xml:space="preserve">: </w:t>
       </w:r>
@@ -111,7 +109,6 @@
           <w:rFonts w:ascii="Times New Roman" w:hAnsi="Times New Roman" w:cs="Times New Roman"/>
           <w:sz w:val="28"/>
           <w:szCs w:val="28"/>
-          <w:lang w:val="en-US"/>
         </w:rPr>
         <w:t xml:space="preserve"> 10</w:t>
       </w:r>
@@ -120,18 +117,25 @@
           <w:rFonts w:ascii="Times New Roman" w:hAnsi="Times New Roman" w:cs="Times New Roman"/>
           <w:sz w:val="28"/>
           <w:szCs w:val="28"/>
-          <w:lang w:val="en-US"/>
-        </w:rPr>
-        <w:t xml:space="preserve"> (x64)</w:t>
-      </w:r>
-      <w:r>
-        <w:rPr>
-          <w:rFonts w:ascii="Times New Roman" w:hAnsi="Times New Roman" w:cs="Times New Roman"/>
-          <w:sz w:val="28"/>
-          <w:szCs w:val="28"/>
-          <w:lang w:val="en-US"/>
-        </w:rPr>
-        <w:t xml:space="preserve">, </w:t>
+        </w:rPr>
+        <w:t xml:space="preserve"> (</w:t>
+      </w:r>
+      <w:r>
+        <w:rPr>
+          <w:rFonts w:ascii="Times New Roman" w:hAnsi="Times New Roman" w:cs="Times New Roman"/>
+          <w:sz w:val="28"/>
+          <w:szCs w:val="28"/>
+          <w:lang w:val="en-US"/>
+        </w:rPr>
+        <w:t>x</w:t>
+      </w:r>
+      <w:r>
+        <w:rPr>
+          <w:rFonts w:ascii="Times New Roman" w:hAnsi="Times New Roman" w:cs="Times New Roman"/>
+          <w:sz w:val="28"/>
+          <w:szCs w:val="28"/>
+        </w:rPr>
+        <w:t xml:space="preserve">64), </w:t>
       </w:r>
       <w:r>
         <w:rPr>
@@ -147,27 +151,25 @@
           <w:rFonts w:ascii="Times New Roman" w:hAnsi="Times New Roman" w:cs="Times New Roman"/>
           <w:sz w:val="28"/>
           <w:szCs w:val="28"/>
-          <w:lang w:val="en-US"/>
-        </w:rPr>
-        <w:t xml:space="preserve"> 8.1</w:t>
-      </w:r>
-      <w:r>
-        <w:rPr>
-          <w:rFonts w:ascii="Times New Roman" w:hAnsi="Times New Roman" w:cs="Times New Roman"/>
-          <w:sz w:val="28"/>
-          <w:szCs w:val="28"/>
-          <w:lang w:val="en-US"/>
-        </w:rPr>
-        <w:t xml:space="preserve"> (x64)</w:t>
-      </w:r>
-      <w:r>
-        <w:rPr>
-          <w:rFonts w:ascii="Times New Roman" w:hAnsi="Times New Roman" w:cs="Times New Roman"/>
-          <w:sz w:val="28"/>
-          <w:szCs w:val="28"/>
-          <w:lang w:val="en-US"/>
-        </w:rPr>
-        <w:t xml:space="preserve">, </w:t>
+        </w:rPr>
+        <w:t xml:space="preserve"> 8.1 (</w:t>
+      </w:r>
+      <w:r>
+        <w:rPr>
+          <w:rFonts w:ascii="Times New Roman" w:hAnsi="Times New Roman" w:cs="Times New Roman"/>
+          <w:sz w:val="28"/>
+          <w:szCs w:val="28"/>
+          <w:lang w:val="en-US"/>
+        </w:rPr>
+        <w:t>x</w:t>
+      </w:r>
+      <w:r>
+        <w:rPr>
+          <w:rFonts w:ascii="Times New Roman" w:hAnsi="Times New Roman" w:cs="Times New Roman"/>
+          <w:sz w:val="28"/>
+          <w:szCs w:val="28"/>
+        </w:rPr>
+        <w:t xml:space="preserve">64), </w:t>
       </w:r>
       <w:r>
         <w:rPr>
@@ -183,25 +185,31 @@
           <w:rFonts w:ascii="Times New Roman" w:hAnsi="Times New Roman" w:cs="Times New Roman"/>
           <w:sz w:val="28"/>
           <w:szCs w:val="28"/>
-          <w:lang w:val="en-US"/>
-        </w:rPr>
-        <w:t xml:space="preserve"> 7</w:t>
-      </w:r>
-      <w:r>
-        <w:rPr>
-          <w:rFonts w:ascii="Times New Roman" w:hAnsi="Times New Roman" w:cs="Times New Roman"/>
-          <w:sz w:val="28"/>
-          <w:szCs w:val="28"/>
-          <w:lang w:val="en-US"/>
-        </w:rPr>
-        <w:t xml:space="preserve"> (x64)</w:t>
-      </w:r>
-      <w:r>
-        <w:rPr>
-          <w:rFonts w:ascii="Times New Roman" w:hAnsi="Times New Roman" w:cs="Times New Roman"/>
-          <w:sz w:val="28"/>
-          <w:szCs w:val="28"/>
-          <w:lang w:val="en-US"/>
+        </w:rPr>
+        <w:t xml:space="preserve"> 7 (</w:t>
+      </w:r>
+      <w:r>
+        <w:rPr>
+          <w:rFonts w:ascii="Times New Roman" w:hAnsi="Times New Roman" w:cs="Times New Roman"/>
+          <w:sz w:val="28"/>
+          <w:szCs w:val="28"/>
+          <w:lang w:val="en-US"/>
+        </w:rPr>
+        <w:t>x</w:t>
+      </w:r>
+      <w:r>
+        <w:rPr>
+          <w:rFonts w:ascii="Times New Roman" w:hAnsi="Times New Roman" w:cs="Times New Roman"/>
+          <w:sz w:val="28"/>
+          <w:szCs w:val="28"/>
+        </w:rPr>
+        <w:t>64)</w:t>
+      </w:r>
+      <w:r>
+        <w:rPr>
+          <w:rFonts w:ascii="Times New Roman" w:hAnsi="Times New Roman" w:cs="Times New Roman"/>
+          <w:sz w:val="28"/>
+          <w:szCs w:val="28"/>
         </w:rPr>
         <w:t>.</w:t>
       </w:r>
@@ -210,7 +218,6 @@
           <w:rFonts w:ascii="Times New Roman" w:hAnsi="Times New Roman" w:cs="Times New Roman"/>
           <w:sz w:val="28"/>
           <w:szCs w:val="28"/>
-          <w:lang w:val="en-US"/>
         </w:rPr>
         <w:br/>
       </w:r>
@@ -220,14 +227,21 @@
           <w:sz w:val="28"/>
           <w:szCs w:val="28"/>
         </w:rPr>
-        <w:t>Поддерживаемые</w:t>
-      </w:r>
-      <w:r>
-        <w:rPr>
-          <w:rFonts w:ascii="Times New Roman" w:hAnsi="Times New Roman" w:cs="Times New Roman"/>
-          <w:sz w:val="28"/>
-          <w:szCs w:val="28"/>
-          <w:lang w:val="en-US"/>
+        <w:t>Поддерживаемы</w:t>
+      </w:r>
+      <w:r>
+        <w:rPr>
+          <w:rFonts w:ascii="Times New Roman" w:hAnsi="Times New Roman" w:cs="Times New Roman"/>
+          <w:sz w:val="28"/>
+          <w:szCs w:val="28"/>
+        </w:rPr>
+        <w:t>й</w:t>
+      </w:r>
+      <w:r>
+        <w:rPr>
+          <w:rFonts w:ascii="Times New Roman" w:hAnsi="Times New Roman" w:cs="Times New Roman"/>
+          <w:sz w:val="28"/>
+          <w:szCs w:val="28"/>
         </w:rPr>
         <w:t xml:space="preserve"> </w:t>
       </w:r>
@@ -253,15 +267,6 @@
           <w:sz w:val="28"/>
           <w:szCs w:val="28"/>
         </w:rPr>
-        <w:t>ы</w:t>
-      </w:r>
-      <w:r>
-        <w:rPr>
-          <w:rFonts w:ascii="Times New Roman" w:hAnsi="Times New Roman" w:cs="Times New Roman"/>
-          <w:sz w:val="28"/>
-          <w:szCs w:val="28"/>
-          <w:lang w:val="en-US"/>
-        </w:rPr>
         <w:t>:</w:t>
       </w:r>
       <w:r>
@@ -269,19 +274,19 @@
           <w:rFonts w:ascii="Times New Roman" w:hAnsi="Times New Roman" w:cs="Times New Roman"/>
           <w:sz w:val="28"/>
           <w:szCs w:val="28"/>
-          <w:lang w:val="en-US"/>
         </w:rPr>
         <w:t xml:space="preserve"> </w:t>
       </w:r>
       <w:proofErr w:type="spellStart"/>
-      <w:r>
-        <w:rPr>
-          <w:rFonts w:ascii="Times New Roman" w:hAnsi="Times New Roman" w:cs="Times New Roman"/>
-          <w:sz w:val="28"/>
-          <w:szCs w:val="28"/>
-          <w:lang w:val="en-US"/>
-        </w:rPr>
-        <w:t>Bluestacks</w:t>
+      <w:proofErr w:type="gramStart"/>
+      <w:r>
+        <w:rPr>
+          <w:rFonts w:ascii="Times New Roman" w:hAnsi="Times New Roman" w:cs="Times New Roman"/>
+          <w:sz w:val="28"/>
+          <w:szCs w:val="28"/>
+          <w:lang w:val="en-US"/>
+        </w:rPr>
+        <w:t>Nox</w:t>
       </w:r>
       <w:proofErr w:type="spellEnd"/>
       <w:r>
@@ -289,36 +294,56 @@
           <w:rFonts w:ascii="Times New Roman" w:hAnsi="Times New Roman" w:cs="Times New Roman"/>
           <w:sz w:val="28"/>
           <w:szCs w:val="28"/>
-          <w:lang w:val="en-US"/>
-        </w:rPr>
-        <w:t>,</w:t>
-      </w:r>
-      <w:r>
-        <w:rPr>
-          <w:rFonts w:ascii="Times New Roman" w:hAnsi="Times New Roman" w:cs="Times New Roman"/>
-          <w:sz w:val="28"/>
-          <w:szCs w:val="28"/>
-          <w:lang w:val="en-US"/>
+        </w:rPr>
+        <w:t>.</w:t>
+      </w:r>
+      <w:proofErr w:type="gramEnd"/>
+      <w:r>
+        <w:rPr>
+          <w:rFonts w:ascii="Times New Roman" w:hAnsi="Times New Roman" w:cs="Times New Roman"/>
+          <w:sz w:val="28"/>
+          <w:szCs w:val="28"/>
         </w:rPr>
         <w:t xml:space="preserve"> </w:t>
       </w:r>
-      <w:proofErr w:type="spellStart"/>
-      <w:r>
-        <w:rPr>
-          <w:rFonts w:ascii="Times New Roman" w:hAnsi="Times New Roman" w:cs="Times New Roman"/>
-          <w:sz w:val="28"/>
-          <w:szCs w:val="28"/>
-          <w:lang w:val="en-US"/>
-        </w:rPr>
-        <w:t>Nox</w:t>
-      </w:r>
-      <w:proofErr w:type="spellEnd"/>
-      <w:r>
-        <w:rPr>
-          <w:rFonts w:ascii="Times New Roman" w:hAnsi="Times New Roman" w:cs="Times New Roman"/>
-          <w:sz w:val="28"/>
-          <w:szCs w:val="28"/>
-          <w:lang w:val="en-US"/>
+      <w:r>
+        <w:rPr>
+          <w:rFonts w:ascii="Times New Roman" w:hAnsi="Times New Roman" w:cs="Times New Roman"/>
+          <w:sz w:val="28"/>
+          <w:szCs w:val="28"/>
+        </w:rPr>
+        <w:t>В</w:t>
+      </w:r>
+      <w:r>
+        <w:rPr>
+          <w:rFonts w:ascii="Times New Roman" w:hAnsi="Times New Roman" w:cs="Times New Roman"/>
+          <w:sz w:val="28"/>
+          <w:szCs w:val="28"/>
+        </w:rPr>
+        <w:t>ерсия эмулятора</w:t>
+      </w:r>
+      <w:r>
+        <w:rPr>
+          <w:rFonts w:ascii="Times New Roman" w:hAnsi="Times New Roman" w:cs="Times New Roman"/>
+          <w:sz w:val="28"/>
+          <w:szCs w:val="28"/>
+        </w:rPr>
+        <w:t xml:space="preserve">: </w:t>
+      </w:r>
+      <w:r>
+        <w:rPr>
+          <w:rFonts w:ascii="Times New Roman" w:hAnsi="Times New Roman" w:cs="Times New Roman"/>
+          <w:color w:val="FF0000"/>
+          <w:sz w:val="28"/>
+          <w:szCs w:val="28"/>
+        </w:rPr>
+        <w:t>6.3.0.7006</w:t>
+      </w:r>
+      <w:r>
+        <w:rPr>
+          <w:rFonts w:ascii="Times New Roman" w:hAnsi="Times New Roman" w:cs="Times New Roman"/>
+          <w:sz w:val="28"/>
+          <w:szCs w:val="28"/>
         </w:rPr>
         <w:t>.</w:t>
       </w:r>
@@ -327,69 +352,41 @@
           <w:rFonts w:ascii="Times New Roman" w:hAnsi="Times New Roman" w:cs="Times New Roman"/>
           <w:sz w:val="28"/>
           <w:szCs w:val="28"/>
-          <w:lang w:val="en-US"/>
+        </w:rPr>
+        <w:br/>
+      </w:r>
+      <w:r>
+        <w:rPr>
+          <w:rFonts w:ascii="Times New Roman" w:hAnsi="Times New Roman" w:cs="Times New Roman"/>
+          <w:sz w:val="28"/>
+          <w:szCs w:val="28"/>
+        </w:rPr>
+        <w:t>Скачивать эмулятор</w:t>
+      </w:r>
+      <w:r>
+        <w:rPr>
+          <w:rFonts w:ascii="Times New Roman" w:hAnsi="Times New Roman" w:cs="Times New Roman"/>
+          <w:sz w:val="28"/>
+          <w:szCs w:val="28"/>
+        </w:rPr>
+        <w:t xml:space="preserve"> тут</w:t>
+      </w:r>
+      <w:r>
+        <w:rPr>
+          <w:rFonts w:ascii="Times New Roman" w:hAnsi="Times New Roman" w:cs="Times New Roman"/>
+          <w:sz w:val="28"/>
+          <w:szCs w:val="28"/>
+        </w:rPr>
+        <w:t>:</w:t>
+      </w:r>
+      <w:r>
+        <w:rPr>
+          <w:rFonts w:ascii="Times New Roman" w:hAnsi="Times New Roman" w:cs="Times New Roman"/>
+          <w:sz w:val="28"/>
+          <w:szCs w:val="28"/>
         </w:rPr>
         <w:t xml:space="preserve"> </w:t>
       </w:r>
-      <w:r>
-        <w:rPr>
-          <w:rFonts w:ascii="Times New Roman" w:hAnsi="Times New Roman" w:cs="Times New Roman"/>
-          <w:sz w:val="28"/>
-          <w:szCs w:val="28"/>
-        </w:rPr>
-        <w:t>В</w:t>
-      </w:r>
-      <w:r>
-        <w:rPr>
-          <w:rFonts w:ascii="Times New Roman" w:hAnsi="Times New Roman" w:cs="Times New Roman"/>
-          <w:sz w:val="28"/>
-          <w:szCs w:val="28"/>
-        </w:rPr>
-        <w:t>ерсия эмулятора должна быть последней.</w:t>
-      </w:r>
-      <w:r>
-        <w:rPr>
-          <w:rFonts w:ascii="Times New Roman" w:hAnsi="Times New Roman" w:cs="Times New Roman"/>
-          <w:sz w:val="28"/>
-          <w:szCs w:val="28"/>
-        </w:rPr>
-        <w:br/>
-      </w:r>
-      <w:r>
-        <w:rPr>
-          <w:rFonts w:ascii="Times New Roman" w:hAnsi="Times New Roman" w:cs="Times New Roman"/>
-          <w:sz w:val="28"/>
-          <w:szCs w:val="28"/>
-        </w:rPr>
-        <w:t>Скачивать эмуляторы тут</w:t>
-      </w:r>
-      <w:r>
-        <w:rPr>
-          <w:rFonts w:ascii="Times New Roman" w:hAnsi="Times New Roman" w:cs="Times New Roman"/>
-          <w:sz w:val="28"/>
-          <w:szCs w:val="28"/>
-        </w:rPr>
-        <w:t>:</w:t>
-      </w:r>
-      <w:r>
-        <w:rPr>
-          <w:rFonts w:ascii="Times New Roman" w:hAnsi="Times New Roman" w:cs="Times New Roman"/>
-          <w:sz w:val="28"/>
-          <w:szCs w:val="28"/>
-        </w:rPr>
-        <w:br/>
-      </w:r>
-      <w:hyperlink r:id="rId4" w:history="1">
-        <w:r>
-          <w:rPr>
-            <w:rStyle w:val="a5"/>
-            <w:rFonts w:ascii="Times New Roman" w:hAnsi="Times New Roman" w:cs="Times New Roman"/>
-            <w:sz w:val="28"/>
-            <w:szCs w:val="28"/>
-          </w:rPr>
-          <w:t>https://www.bluestacks.com</w:t>
-        </w:r>
-      </w:hyperlink>
       <w:r>
         <w:rPr>
           <w:rFonts w:ascii="Times New Roman" w:hAnsi="Times New Roman" w:cs="Times New Roman"/>
@@ -508,23 +505,31 @@
           <w:szCs w:val="28"/>
         </w:rPr>
         <w:br/>
-        <w:t>https://github.com/denesik/hustle_castle_bot_pack</w:t>
-      </w:r>
-      <w:r>
-        <w:rPr>
-          <w:rFonts w:ascii="Times New Roman" w:hAnsi="Times New Roman" w:cs="Times New Roman"/>
-          <w:sz w:val="28"/>
-          <w:szCs w:val="28"/>
-        </w:rPr>
-        <w:br/>
-      </w:r>
-      <w:r>
-        <w:rPr>
-          <w:rFonts w:ascii="Times New Roman" w:hAnsi="Times New Roman" w:cs="Times New Roman"/>
-          <w:sz w:val="28"/>
-          <w:szCs w:val="28"/>
-        </w:rPr>
-        <w:br/>
+        <w:t>https://github.com/denesik/</w:t>
+      </w:r>
+      <w:r>
+        <w:rPr>
+          <w:rFonts w:ascii="Times New Roman" w:hAnsi="Times New Roman" w:cs="Times New Roman"/>
+          <w:sz w:val="28"/>
+          <w:szCs w:val="28"/>
+        </w:rPr>
+        <w:t>zero_city_bot_pack</w:t>
+      </w:r>
+    </w:p>
+    <w:p>
+      <w:pPr>
+        <w:rPr>
+          <w:rFonts w:ascii="Times New Roman" w:hAnsi="Times New Roman" w:cs="Times New Roman"/>
+          <w:sz w:val="28"/>
+          <w:szCs w:val="28"/>
+        </w:rPr>
+      </w:pPr>
+      <w:r>
+        <w:rPr>
+          <w:rFonts w:ascii="Times New Roman" w:hAnsi="Times New Roman" w:cs="Times New Roman"/>
+          <w:sz w:val="28"/>
+          <w:szCs w:val="28"/>
+        </w:rPr>
         <w:t xml:space="preserve">1. </w:t>
       </w:r>
       <w:r>
@@ -733,6 +738,15 @@
           <w:szCs w:val="28"/>
         </w:rPr>
       </w:pPr>
+    </w:p>
+    <w:p>
+      <w:pPr>
+        <w:rPr>
+          <w:rFonts w:ascii="Times New Roman" w:hAnsi="Times New Roman" w:cs="Times New Roman"/>
+          <w:sz w:val="28"/>
+          <w:szCs w:val="28"/>
+        </w:rPr>
+      </w:pPr>
       <w:r>
         <w:rPr>
           <w:rFonts w:ascii="Times New Roman" w:hAnsi="Times New Roman" w:cs="Times New Roman"/>
@@ -748,7 +762,15 @@
           <w:sz w:val="28"/>
           <w:szCs w:val="28"/>
         </w:rPr>
-        <w:t>Установка и запуск бота.</w:t>
+        <w:t xml:space="preserve">Установка </w:t>
+      </w:r>
+      <w:r>
+        <w:rPr>
+          <w:rFonts w:ascii="Times New Roman" w:hAnsi="Times New Roman" w:cs="Times New Roman"/>
+          <w:sz w:val="28"/>
+          <w:szCs w:val="28"/>
+        </w:rPr>
+        <w:t>бота.</w:t>
       </w:r>
     </w:p>
     <w:p>
@@ -775,7 +797,16 @@
             <w:sz w:val="28"/>
             <w:szCs w:val="28"/>
           </w:rPr>
-          <w:t>https://github.com/denesik/hustle_castle_bot_pack</w:t>
+          <w:t>https://github.com/denesik/</w:t>
+        </w:r>
+        <w:r>
+          <w:rPr>
+            <w:rStyle w:val="a5"/>
+            <w:rFonts w:ascii="Times New Roman" w:hAnsi="Times New Roman" w:cs="Times New Roman"/>
+            <w:sz w:val="28"/>
+            <w:szCs w:val="28"/>
+          </w:rPr>
+          <w:t>zero_city_bot_pack</w:t>
         </w:r>
       </w:hyperlink>
       <w:r>
@@ -843,8 +874,27 @@
           <w:sz w:val="28"/>
           <w:szCs w:val="28"/>
         </w:rPr>
-        <w:t>e:\work\hc_bot_pack\</w:t>
-      </w:r>
+        <w:t>e:\work\</w:t>
+      </w:r>
+      <w:r>
+        <w:rPr>
+          <w:rFonts w:ascii="Times New Roman" w:hAnsi="Times New Roman" w:cs="Times New Roman"/>
+          <w:sz w:val="28"/>
+          <w:szCs w:val="28"/>
+          <w:lang w:val="en-US"/>
+        </w:rPr>
+        <w:t>z</w:t>
+      </w:r>
+      <w:proofErr w:type="spellStart"/>
+      <w:r>
+        <w:rPr>
+          <w:rFonts w:ascii="Times New Roman" w:hAnsi="Times New Roman" w:cs="Times New Roman"/>
+          <w:sz w:val="28"/>
+          <w:szCs w:val="28"/>
+        </w:rPr>
+        <w:t>c_bot_pack\</w:t>
+      </w:r>
+      <w:proofErr w:type="spellEnd"/>
     </w:p>
     <w:p>
       <w:pPr>
@@ -866,7 +916,7 @@
           <wp:inline distT="0" distB="0" distL="0" distR="0">
             <wp:extent cx="6838315" cy="3705225"/>
             <wp:effectExtent l="19050" t="0" r="635" b="0"/>
-            <wp:docPr id="41" name="Рисунок 41"/>
+            <wp:docPr id="5" name="Рисунок 1"/>
             <wp:cNvGraphicFramePr>
               <a:graphicFrameLocks xmlns:a="http://schemas.openxmlformats.org/drawingml/2006/main" noChangeAspect="1"/>
             </wp:cNvGraphicFramePr>
@@ -874,7 +924,7 @@
               <a:graphicData uri="http://schemas.openxmlformats.org/drawingml/2006/picture">
                 <pic:pic xmlns:pic="http://schemas.openxmlformats.org/drawingml/2006/picture">
                   <pic:nvPicPr>
-                    <pic:cNvPr id="0" name="Picture 41"/>
+                    <pic:cNvPr id="0" name="Picture 1"/>
                     <pic:cNvPicPr>
                       <a:picLocks noChangeAspect="1" noChangeArrowheads="1"/>
                     </pic:cNvPicPr>
@@ -926,9 +976,9 @@
         </w:rPr>
         <w:drawing>
           <wp:inline distT="0" distB="0" distL="0" distR="0">
-            <wp:extent cx="6840220" cy="3846231"/>
+            <wp:extent cx="6840220" cy="3851499"/>
             <wp:effectExtent l="19050" t="0" r="0" b="0"/>
-            <wp:docPr id="42" name="Рисунок 42"/>
+            <wp:docPr id="6" name="Рисунок 1"/>
             <wp:cNvGraphicFramePr>
               <a:graphicFrameLocks xmlns:a="http://schemas.openxmlformats.org/drawingml/2006/main" noChangeAspect="1"/>
             </wp:cNvGraphicFramePr>
@@ -936,7 +986,7 @@
               <a:graphicData uri="http://schemas.openxmlformats.org/drawingml/2006/picture">
                 <pic:pic xmlns:pic="http://schemas.openxmlformats.org/drawingml/2006/picture">
                   <pic:nvPicPr>
-                    <pic:cNvPr id="0" name="Picture 42"/>
+                    <pic:cNvPr id="0" name="Picture 1"/>
                     <pic:cNvPicPr>
                       <a:picLocks noChangeAspect="1" noChangeArrowheads="1"/>
                     </pic:cNvPicPr>
@@ -951,7 +1001,7 @@
                   <pic:spPr bwMode="auto">
                     <a:xfrm>
                       <a:off x="0" y="0"/>
-                      <a:ext cx="6840220" cy="3846231"/>
+                      <a:ext cx="6840220" cy="3851499"/>
                     </a:xfrm>
                     <a:prstGeom prst="rect">
                       <a:avLst/>
@@ -970,13 +1020,867 @@
           </wp:inline>
         </w:drawing>
       </w:r>
-      <w:r>
-        <w:rPr>
-          <w:rFonts w:ascii="Times New Roman" w:hAnsi="Times New Roman" w:cs="Times New Roman"/>
-          <w:sz w:val="28"/>
-          <w:szCs w:val="28"/>
-        </w:rPr>
-        <w:t xml:space="preserve">Затем настраиваем файлы </w:t>
+    </w:p>
+    <w:p>
+      <w:pPr>
+        <w:rPr>
+          <w:rFonts w:ascii="Times New Roman" w:hAnsi="Times New Roman" w:cs="Times New Roman"/>
+          <w:sz w:val="28"/>
+          <w:szCs w:val="28"/>
+        </w:rPr>
+      </w:pPr>
+    </w:p>
+    <w:p>
+      <w:pPr>
+        <w:rPr>
+          <w:rFonts w:ascii="Times New Roman" w:hAnsi="Times New Roman" w:cs="Times New Roman"/>
+          <w:sz w:val="28"/>
+          <w:szCs w:val="28"/>
+        </w:rPr>
+      </w:pPr>
+    </w:p>
+    <w:p>
+      <w:pPr>
+        <w:rPr>
+          <w:rFonts w:ascii="Times New Roman" w:hAnsi="Times New Roman" w:cs="Times New Roman"/>
+          <w:sz w:val="28"/>
+          <w:szCs w:val="28"/>
+        </w:rPr>
+      </w:pPr>
+      <w:r>
+        <w:rPr>
+          <w:rFonts w:ascii="Times New Roman" w:hAnsi="Times New Roman" w:cs="Times New Roman"/>
+          <w:sz w:val="28"/>
+          <w:szCs w:val="28"/>
+        </w:rPr>
+        <w:lastRenderedPageBreak/>
+        <w:t>3. Процесс регистрации</w:t>
+      </w:r>
+    </w:p>
+    <w:p>
+      <w:pPr>
+        <w:pStyle w:val="a6"/>
+        <w:ind w:left="0"/>
+        <w:rPr>
+          <w:rFonts w:ascii="Times New Roman" w:hAnsi="Times New Roman" w:cs="Times New Roman"/>
+          <w:sz w:val="28"/>
+          <w:szCs w:val="28"/>
+        </w:rPr>
+      </w:pPr>
+      <w:r>
+        <w:rPr>
+          <w:rFonts w:ascii="Times New Roman" w:hAnsi="Times New Roman" w:cs="Times New Roman"/>
+          <w:sz w:val="28"/>
+          <w:szCs w:val="28"/>
+        </w:rPr>
+        <w:t xml:space="preserve">1. Прописываем ваш существующий </w:t>
+      </w:r>
+      <w:r>
+        <w:rPr>
+          <w:rFonts w:ascii="Times New Roman" w:hAnsi="Times New Roman" w:cs="Times New Roman"/>
+          <w:sz w:val="28"/>
+          <w:szCs w:val="28"/>
+          <w:lang w:val="en-US"/>
+        </w:rPr>
+        <w:t>email</w:t>
+      </w:r>
+      <w:r>
+        <w:rPr>
+          <w:rFonts w:ascii="Times New Roman" w:hAnsi="Times New Roman" w:cs="Times New Roman"/>
+          <w:sz w:val="28"/>
+          <w:szCs w:val="28"/>
+        </w:rPr>
+        <w:t xml:space="preserve"> адрес в файле </w:t>
+      </w:r>
+      <w:r>
+        <w:rPr>
+          <w:rFonts w:ascii="Times New Roman" w:hAnsi="Times New Roman" w:cs="Times New Roman"/>
+          <w:sz w:val="28"/>
+          <w:szCs w:val="28"/>
+          <w:lang w:val="en-US"/>
+        </w:rPr>
+        <w:t>bin</w:t>
+      </w:r>
+      <w:r>
+        <w:rPr>
+          <w:rFonts w:ascii="Times New Roman" w:hAnsi="Times New Roman" w:cs="Times New Roman"/>
+          <w:sz w:val="28"/>
+          <w:szCs w:val="28"/>
+        </w:rPr>
+        <w:t>\</w:t>
+      </w:r>
+      <w:r>
+        <w:rPr>
+          <w:rFonts w:ascii="Times New Roman" w:hAnsi="Times New Roman" w:cs="Times New Roman"/>
+          <w:sz w:val="28"/>
+          <w:szCs w:val="28"/>
+          <w:lang w:val="en-US"/>
+        </w:rPr>
+        <w:t>login</w:t>
+      </w:r>
+      <w:r>
+        <w:rPr>
+          <w:rFonts w:ascii="Times New Roman" w:hAnsi="Times New Roman" w:cs="Times New Roman"/>
+          <w:sz w:val="28"/>
+          <w:szCs w:val="28"/>
+        </w:rPr>
+        <w:t>.</w:t>
+      </w:r>
+      <w:r>
+        <w:rPr>
+          <w:rFonts w:ascii="Times New Roman" w:hAnsi="Times New Roman" w:cs="Times New Roman"/>
+          <w:sz w:val="28"/>
+          <w:szCs w:val="28"/>
+          <w:lang w:val="en-US"/>
+        </w:rPr>
+        <w:t>txt</w:t>
+      </w:r>
+      <w:r>
+        <w:rPr>
+          <w:rFonts w:ascii="Times New Roman" w:hAnsi="Times New Roman" w:cs="Times New Roman"/>
+          <w:sz w:val="28"/>
+          <w:szCs w:val="28"/>
+        </w:rPr>
+        <w:t xml:space="preserve"> в поле </w:t>
+      </w:r>
+      <w:r>
+        <w:rPr>
+          <w:rFonts w:ascii="Times New Roman" w:hAnsi="Times New Roman" w:cs="Times New Roman"/>
+          <w:sz w:val="28"/>
+          <w:szCs w:val="28"/>
+          <w:lang w:val="en-US"/>
+        </w:rPr>
+        <w:t>email</w:t>
+      </w:r>
+      <w:r>
+        <w:rPr>
+          <w:rFonts w:ascii="Times New Roman" w:hAnsi="Times New Roman" w:cs="Times New Roman"/>
+          <w:sz w:val="28"/>
+          <w:szCs w:val="28"/>
+        </w:rPr>
+        <w:t xml:space="preserve"> и сохраняем изменения.</w:t>
+      </w:r>
+      <w:r>
+        <w:rPr>
+          <w:rFonts w:ascii="Times New Roman" w:hAnsi="Times New Roman" w:cs="Times New Roman"/>
+          <w:sz w:val="28"/>
+          <w:szCs w:val="28"/>
+        </w:rPr>
+        <w:t xml:space="preserve"> </w:t>
+      </w:r>
+      <w:r>
+        <w:rPr>
+          <w:rFonts w:ascii="Times New Roman" w:hAnsi="Times New Roman" w:cs="Times New Roman"/>
+          <w:sz w:val="28"/>
+          <w:szCs w:val="28"/>
+        </w:rPr>
+        <w:t xml:space="preserve">Укажите </w:t>
+      </w:r>
+      <w:proofErr w:type="gramStart"/>
+      <w:r>
+        <w:rPr>
+          <w:rFonts w:ascii="Times New Roman" w:hAnsi="Times New Roman" w:cs="Times New Roman"/>
+          <w:sz w:val="28"/>
+          <w:szCs w:val="28"/>
+        </w:rPr>
+        <w:t>ваш</w:t>
+      </w:r>
+      <w:proofErr w:type="gramEnd"/>
+      <w:r>
+        <w:rPr>
+          <w:rFonts w:ascii="Times New Roman" w:hAnsi="Times New Roman" w:cs="Times New Roman"/>
+          <w:sz w:val="28"/>
+          <w:szCs w:val="28"/>
+        </w:rPr>
+        <w:t xml:space="preserve"> </w:t>
+      </w:r>
+      <w:proofErr w:type="spellStart"/>
+      <w:r>
+        <w:rPr>
+          <w:rFonts w:ascii="Times New Roman" w:hAnsi="Times New Roman" w:cs="Times New Roman"/>
+          <w:sz w:val="28"/>
+          <w:szCs w:val="28"/>
+        </w:rPr>
+        <w:t>email</w:t>
+      </w:r>
+      <w:proofErr w:type="spellEnd"/>
+      <w:r>
+        <w:rPr>
+          <w:rFonts w:ascii="Times New Roman" w:hAnsi="Times New Roman" w:cs="Times New Roman"/>
+          <w:sz w:val="28"/>
+          <w:szCs w:val="28"/>
+        </w:rPr>
+        <w:t xml:space="preserve"> </w:t>
+      </w:r>
+      <w:r>
+        <w:rPr>
+          <w:rFonts w:ascii="Times New Roman" w:hAnsi="Times New Roman" w:cs="Times New Roman"/>
+          <w:color w:val="FF0000"/>
+          <w:sz w:val="28"/>
+          <w:szCs w:val="28"/>
+        </w:rPr>
+        <w:t>вместо “</w:t>
+      </w:r>
+      <w:r>
+        <w:rPr>
+          <w:rFonts w:ascii="Times New Roman" w:hAnsi="Times New Roman" w:cs="Times New Roman"/>
+          <w:color w:val="FF0000"/>
+          <w:sz w:val="28"/>
+          <w:szCs w:val="28"/>
+          <w:lang w:val="en-US"/>
+        </w:rPr>
+        <w:t>you</w:t>
+      </w:r>
+      <w:r>
+        <w:rPr>
+          <w:rFonts w:ascii="Times New Roman" w:hAnsi="Times New Roman" w:cs="Times New Roman"/>
+          <w:color w:val="FF0000"/>
+          <w:sz w:val="28"/>
+          <w:szCs w:val="28"/>
+        </w:rPr>
+        <w:t>@</w:t>
+      </w:r>
+      <w:proofErr w:type="spellStart"/>
+      <w:r>
+        <w:rPr>
+          <w:rFonts w:ascii="Times New Roman" w:hAnsi="Times New Roman" w:cs="Times New Roman"/>
+          <w:color w:val="FF0000"/>
+          <w:sz w:val="28"/>
+          <w:szCs w:val="28"/>
+          <w:lang w:val="en-US"/>
+        </w:rPr>
+        <w:t>gmail</w:t>
+      </w:r>
+      <w:proofErr w:type="spellEnd"/>
+      <w:r>
+        <w:rPr>
+          <w:rFonts w:ascii="Times New Roman" w:hAnsi="Times New Roman" w:cs="Times New Roman"/>
+          <w:color w:val="FF0000"/>
+          <w:sz w:val="28"/>
+          <w:szCs w:val="28"/>
+        </w:rPr>
+        <w:t>.</w:t>
+      </w:r>
+      <w:r>
+        <w:rPr>
+          <w:rFonts w:ascii="Times New Roman" w:hAnsi="Times New Roman" w:cs="Times New Roman"/>
+          <w:color w:val="FF0000"/>
+          <w:sz w:val="28"/>
+          <w:szCs w:val="28"/>
+          <w:lang w:val="en-US"/>
+        </w:rPr>
+        <w:t>com</w:t>
+      </w:r>
+      <w:r>
+        <w:rPr>
+          <w:rFonts w:ascii="Times New Roman" w:hAnsi="Times New Roman" w:cs="Times New Roman"/>
+          <w:color w:val="FF0000"/>
+          <w:sz w:val="28"/>
+          <w:szCs w:val="28"/>
+        </w:rPr>
+        <w:t>”</w:t>
+      </w:r>
+      <w:r>
+        <w:rPr>
+          <w:rFonts w:ascii="Times New Roman" w:hAnsi="Times New Roman" w:cs="Times New Roman"/>
+          <w:sz w:val="28"/>
+          <w:szCs w:val="28"/>
+        </w:rPr>
+        <w:t xml:space="preserve"> в файле </w:t>
+      </w:r>
+      <w:r>
+        <w:rPr>
+          <w:rFonts w:ascii="Times New Roman" w:hAnsi="Times New Roman" w:cs="Times New Roman"/>
+          <w:sz w:val="28"/>
+          <w:szCs w:val="28"/>
+          <w:lang w:val="en-US"/>
+        </w:rPr>
+        <w:t>bin</w:t>
+      </w:r>
+      <w:r>
+        <w:rPr>
+          <w:rFonts w:ascii="Times New Roman" w:hAnsi="Times New Roman" w:cs="Times New Roman"/>
+          <w:sz w:val="28"/>
+          <w:szCs w:val="28"/>
+        </w:rPr>
+        <w:t>\</w:t>
+      </w:r>
+      <w:r>
+        <w:rPr>
+          <w:rFonts w:ascii="Times New Roman" w:hAnsi="Times New Roman" w:cs="Times New Roman"/>
+          <w:sz w:val="28"/>
+          <w:szCs w:val="28"/>
+          <w:lang w:val="en-US"/>
+        </w:rPr>
+        <w:t>login</w:t>
+      </w:r>
+      <w:r>
+        <w:rPr>
+          <w:rFonts w:ascii="Times New Roman" w:hAnsi="Times New Roman" w:cs="Times New Roman"/>
+          <w:sz w:val="28"/>
+          <w:szCs w:val="28"/>
+        </w:rPr>
+        <w:t>.</w:t>
+      </w:r>
+      <w:r>
+        <w:rPr>
+          <w:rFonts w:ascii="Times New Roman" w:hAnsi="Times New Roman" w:cs="Times New Roman"/>
+          <w:sz w:val="28"/>
+          <w:szCs w:val="28"/>
+          <w:lang w:val="en-US"/>
+        </w:rPr>
+        <w:t>txt</w:t>
+      </w:r>
+      <w:r>
+        <w:rPr>
+          <w:rFonts w:ascii="Times New Roman" w:hAnsi="Times New Roman" w:cs="Times New Roman"/>
+          <w:sz w:val="28"/>
+          <w:szCs w:val="28"/>
+        </w:rPr>
+        <w:t>.</w:t>
+      </w:r>
+    </w:p>
+    <w:p>
+      <w:pPr>
+        <w:pStyle w:val="a6"/>
+        <w:ind w:left="0"/>
+        <w:rPr>
+          <w:rFonts w:ascii="Times New Roman" w:hAnsi="Times New Roman" w:cs="Times New Roman"/>
+          <w:sz w:val="28"/>
+          <w:szCs w:val="28"/>
+        </w:rPr>
+      </w:pPr>
+      <w:r>
+        <w:rPr>
+          <w:rFonts w:ascii="Times New Roman" w:hAnsi="Times New Roman" w:cs="Times New Roman"/>
+          <w:sz w:val="28"/>
+          <w:szCs w:val="28"/>
+        </w:rPr>
+        <w:t xml:space="preserve">2. Запускаем файл </w:t>
+      </w:r>
+      <w:r>
+        <w:rPr>
+          <w:rFonts w:ascii="Times New Roman" w:hAnsi="Times New Roman" w:cs="Times New Roman"/>
+          <w:sz w:val="28"/>
+          <w:szCs w:val="28"/>
+          <w:lang w:val="en-US"/>
+        </w:rPr>
+        <w:t>get</w:t>
+      </w:r>
+      <w:r>
+        <w:rPr>
+          <w:rFonts w:ascii="Times New Roman" w:hAnsi="Times New Roman" w:cs="Times New Roman"/>
+          <w:sz w:val="28"/>
+          <w:szCs w:val="28"/>
+        </w:rPr>
+        <w:t>_</w:t>
+      </w:r>
+      <w:r>
+        <w:rPr>
+          <w:rFonts w:ascii="Times New Roman" w:hAnsi="Times New Roman" w:cs="Times New Roman"/>
+          <w:sz w:val="28"/>
+          <w:szCs w:val="28"/>
+          <w:lang w:val="en-US"/>
+        </w:rPr>
+        <w:t>access</w:t>
+      </w:r>
+      <w:r>
+        <w:rPr>
+          <w:rFonts w:ascii="Times New Roman" w:hAnsi="Times New Roman" w:cs="Times New Roman"/>
+          <w:sz w:val="28"/>
+          <w:szCs w:val="28"/>
+        </w:rPr>
+        <w:t>_</w:t>
+      </w:r>
+      <w:r>
+        <w:rPr>
+          <w:rFonts w:ascii="Times New Roman" w:hAnsi="Times New Roman" w:cs="Times New Roman"/>
+          <w:sz w:val="28"/>
+          <w:szCs w:val="28"/>
+          <w:lang w:val="en-US"/>
+        </w:rPr>
+        <w:t>code</w:t>
+      </w:r>
+      <w:r>
+        <w:rPr>
+          <w:rFonts w:ascii="Times New Roman" w:hAnsi="Times New Roman" w:cs="Times New Roman"/>
+          <w:sz w:val="28"/>
+          <w:szCs w:val="28"/>
+        </w:rPr>
+        <w:t>.</w:t>
+      </w:r>
+      <w:proofErr w:type="spellStart"/>
+      <w:r>
+        <w:rPr>
+          <w:rFonts w:ascii="Times New Roman" w:hAnsi="Times New Roman" w:cs="Times New Roman"/>
+          <w:sz w:val="28"/>
+          <w:szCs w:val="28"/>
+          <w:lang w:val="en-US"/>
+        </w:rPr>
+        <w:t>cmd</w:t>
+      </w:r>
+      <w:proofErr w:type="spellEnd"/>
+      <w:r>
+        <w:rPr>
+          <w:rFonts w:ascii="Times New Roman" w:hAnsi="Times New Roman" w:cs="Times New Roman"/>
+          <w:sz w:val="28"/>
+          <w:szCs w:val="28"/>
+        </w:rPr>
+        <w:t xml:space="preserve"> и дожидаемся ответ "</w:t>
+      </w:r>
+      <w:r>
+        <w:rPr>
+          <w:rFonts w:ascii="Times New Roman" w:hAnsi="Times New Roman" w:cs="Times New Roman"/>
+          <w:sz w:val="28"/>
+          <w:szCs w:val="28"/>
+          <w:lang w:val="en-US"/>
+        </w:rPr>
+        <w:t>Ok</w:t>
+      </w:r>
+      <w:r>
+        <w:rPr>
+          <w:rFonts w:ascii="Times New Roman" w:hAnsi="Times New Roman" w:cs="Times New Roman"/>
+          <w:sz w:val="28"/>
+          <w:szCs w:val="28"/>
+        </w:rPr>
+        <w:t>"</w:t>
+      </w:r>
+    </w:p>
+    <w:p>
+      <w:pPr>
+        <w:pStyle w:val="a6"/>
+        <w:ind w:left="0"/>
+        <w:rPr>
+          <w:rFonts w:ascii="Times New Roman" w:hAnsi="Times New Roman" w:cs="Times New Roman"/>
+          <w:sz w:val="28"/>
+          <w:szCs w:val="28"/>
+        </w:rPr>
+      </w:pPr>
+      <w:r>
+        <w:rPr>
+          <w:rFonts w:ascii="Times New Roman" w:hAnsi="Times New Roman" w:cs="Times New Roman"/>
+          <w:sz w:val="28"/>
+          <w:szCs w:val="28"/>
+        </w:rPr>
+        <w:t>3. Заходим на свою почту (</w:t>
+      </w:r>
+      <w:r>
+        <w:rPr>
+          <w:rFonts w:ascii="Times New Roman" w:hAnsi="Times New Roman" w:cs="Times New Roman"/>
+          <w:sz w:val="28"/>
+          <w:szCs w:val="28"/>
+          <w:lang w:val="en-US"/>
+        </w:rPr>
+        <w:t>email</w:t>
+      </w:r>
+      <w:r>
+        <w:rPr>
+          <w:rFonts w:ascii="Times New Roman" w:hAnsi="Times New Roman" w:cs="Times New Roman"/>
+          <w:sz w:val="28"/>
+          <w:szCs w:val="28"/>
+        </w:rPr>
+        <w:t xml:space="preserve">, </w:t>
+      </w:r>
+      <w:proofErr w:type="gramStart"/>
+      <w:r>
+        <w:rPr>
+          <w:rFonts w:ascii="Times New Roman" w:hAnsi="Times New Roman" w:cs="Times New Roman"/>
+          <w:sz w:val="28"/>
+          <w:szCs w:val="28"/>
+        </w:rPr>
+        <w:t>который</w:t>
+      </w:r>
+      <w:proofErr w:type="gramEnd"/>
+      <w:r>
+        <w:rPr>
+          <w:rFonts w:ascii="Times New Roman" w:hAnsi="Times New Roman" w:cs="Times New Roman"/>
+          <w:sz w:val="28"/>
+          <w:szCs w:val="28"/>
+        </w:rPr>
+        <w:t xml:space="preserve"> указали), вам должно придти письмо с кодом доступа. Проверьте письмо в спаме!</w:t>
+      </w:r>
+    </w:p>
+    <w:p>
+      <w:pPr>
+        <w:pStyle w:val="a6"/>
+        <w:ind w:left="0"/>
+        <w:rPr>
+          <w:rFonts w:ascii="Times New Roman" w:hAnsi="Times New Roman" w:cs="Times New Roman"/>
+          <w:sz w:val="28"/>
+          <w:szCs w:val="28"/>
+        </w:rPr>
+      </w:pPr>
+      <w:r>
+        <w:rPr>
+          <w:rFonts w:ascii="Times New Roman" w:hAnsi="Times New Roman" w:cs="Times New Roman"/>
+          <w:sz w:val="28"/>
+          <w:szCs w:val="28"/>
+        </w:rPr>
+        <w:t xml:space="preserve">4. Указанный код доступа прописываем в файле </w:t>
+      </w:r>
+      <w:r>
+        <w:rPr>
+          <w:rFonts w:ascii="Times New Roman" w:hAnsi="Times New Roman" w:cs="Times New Roman"/>
+          <w:sz w:val="28"/>
+          <w:szCs w:val="28"/>
+          <w:lang w:val="en-US"/>
+        </w:rPr>
+        <w:t>bin</w:t>
+      </w:r>
+      <w:r>
+        <w:rPr>
+          <w:rFonts w:ascii="Times New Roman" w:hAnsi="Times New Roman" w:cs="Times New Roman"/>
+          <w:sz w:val="28"/>
+          <w:szCs w:val="28"/>
+        </w:rPr>
+        <w:t>\</w:t>
+      </w:r>
+      <w:r>
+        <w:rPr>
+          <w:rFonts w:ascii="Times New Roman" w:hAnsi="Times New Roman" w:cs="Times New Roman"/>
+          <w:sz w:val="28"/>
+          <w:szCs w:val="28"/>
+          <w:lang w:val="en-US"/>
+        </w:rPr>
+        <w:t>login</w:t>
+      </w:r>
+      <w:r>
+        <w:rPr>
+          <w:rFonts w:ascii="Times New Roman" w:hAnsi="Times New Roman" w:cs="Times New Roman"/>
+          <w:sz w:val="28"/>
+          <w:szCs w:val="28"/>
+        </w:rPr>
+        <w:t>.</w:t>
+      </w:r>
+      <w:r>
+        <w:rPr>
+          <w:rFonts w:ascii="Times New Roman" w:hAnsi="Times New Roman" w:cs="Times New Roman"/>
+          <w:sz w:val="28"/>
+          <w:szCs w:val="28"/>
+          <w:lang w:val="en-US"/>
+        </w:rPr>
+        <w:t>txt</w:t>
+      </w:r>
+      <w:r>
+        <w:rPr>
+          <w:rFonts w:ascii="Times New Roman" w:hAnsi="Times New Roman" w:cs="Times New Roman"/>
+          <w:sz w:val="28"/>
+          <w:szCs w:val="28"/>
+        </w:rPr>
+        <w:t xml:space="preserve"> в поле </w:t>
+      </w:r>
+      <w:r>
+        <w:rPr>
+          <w:rFonts w:ascii="Times New Roman" w:hAnsi="Times New Roman" w:cs="Times New Roman"/>
+          <w:sz w:val="28"/>
+          <w:szCs w:val="28"/>
+          <w:lang w:val="en-US"/>
+        </w:rPr>
+        <w:t>email</w:t>
+      </w:r>
+      <w:r>
+        <w:rPr>
+          <w:rFonts w:ascii="Times New Roman" w:hAnsi="Times New Roman" w:cs="Times New Roman"/>
+          <w:sz w:val="28"/>
+          <w:szCs w:val="28"/>
+        </w:rPr>
+        <w:t xml:space="preserve"> и сохраняем изменения.</w:t>
+      </w:r>
+    </w:p>
+    <w:p>
+      <w:pPr>
+        <w:pStyle w:val="a6"/>
+        <w:ind w:left="0"/>
+        <w:rPr>
+          <w:rFonts w:ascii="Times New Roman" w:hAnsi="Times New Roman" w:cs="Times New Roman"/>
+          <w:sz w:val="28"/>
+          <w:szCs w:val="28"/>
+        </w:rPr>
+      </w:pPr>
+      <w:r>
+        <w:rPr>
+          <w:rFonts w:ascii="Times New Roman" w:hAnsi="Times New Roman" w:cs="Times New Roman"/>
+          <w:sz w:val="28"/>
+          <w:szCs w:val="28"/>
+        </w:rPr>
+        <w:t>5. Запускаем файл</w:t>
+      </w:r>
+      <w:r>
+        <w:rPr>
+          <w:rFonts w:ascii="Times New Roman" w:hAnsi="Times New Roman" w:cs="Times New Roman"/>
+          <w:sz w:val="28"/>
+          <w:szCs w:val="28"/>
+        </w:rPr>
+        <w:t xml:space="preserve"> </w:t>
+      </w:r>
+      <w:proofErr w:type="spellStart"/>
+      <w:r>
+        <w:rPr>
+          <w:rFonts w:ascii="Times New Roman" w:hAnsi="Times New Roman" w:cs="Times New Roman"/>
+          <w:sz w:val="28"/>
+          <w:szCs w:val="28"/>
+          <w:lang w:val="en-US"/>
+        </w:rPr>
+        <w:t>nox</w:t>
+      </w:r>
+      <w:proofErr w:type="spellEnd"/>
+      <w:r>
+        <w:rPr>
+          <w:rFonts w:ascii="Times New Roman" w:hAnsi="Times New Roman" w:cs="Times New Roman"/>
+          <w:sz w:val="28"/>
+          <w:szCs w:val="28"/>
+        </w:rPr>
+        <w:t>_</w:t>
+      </w:r>
+      <w:r>
+        <w:rPr>
+          <w:rFonts w:ascii="Times New Roman" w:hAnsi="Times New Roman" w:cs="Times New Roman"/>
+          <w:sz w:val="28"/>
+          <w:szCs w:val="28"/>
+          <w:lang w:val="en-US"/>
+        </w:rPr>
+        <w:t>start</w:t>
+      </w:r>
+      <w:r>
+        <w:rPr>
+          <w:rFonts w:ascii="Times New Roman" w:hAnsi="Times New Roman" w:cs="Times New Roman"/>
+          <w:sz w:val="28"/>
+          <w:szCs w:val="28"/>
+        </w:rPr>
+        <w:t>.</w:t>
+      </w:r>
+      <w:proofErr w:type="spellStart"/>
+      <w:r>
+        <w:rPr>
+          <w:rFonts w:ascii="Times New Roman" w:hAnsi="Times New Roman" w:cs="Times New Roman"/>
+          <w:sz w:val="28"/>
+          <w:szCs w:val="28"/>
+          <w:lang w:val="en-US"/>
+        </w:rPr>
+        <w:t>cmd</w:t>
+      </w:r>
+      <w:proofErr w:type="spellEnd"/>
+      <w:r>
+        <w:rPr>
+          <w:rFonts w:ascii="Times New Roman" w:hAnsi="Times New Roman" w:cs="Times New Roman"/>
+          <w:sz w:val="28"/>
+          <w:szCs w:val="28"/>
+        </w:rPr>
+        <w:t>. Если придет ответ "</w:t>
+      </w:r>
+      <w:r>
+        <w:rPr>
+          <w:rFonts w:ascii="Times New Roman" w:hAnsi="Times New Roman" w:cs="Times New Roman"/>
+          <w:sz w:val="28"/>
+          <w:szCs w:val="28"/>
+          <w:lang w:val="en-US"/>
+        </w:rPr>
+        <w:t>Ok</w:t>
+      </w:r>
+      <w:r>
+        <w:rPr>
+          <w:rFonts w:ascii="Times New Roman" w:hAnsi="Times New Roman" w:cs="Times New Roman"/>
+          <w:sz w:val="28"/>
+          <w:szCs w:val="28"/>
+        </w:rPr>
+        <w:t>" и побегут строчки такого вида:</w:t>
+      </w:r>
+    </w:p>
+    <w:p>
+      <w:pPr>
+        <w:pStyle w:val="a6"/>
+        <w:ind w:left="0"/>
+        <w:rPr>
+          <w:rFonts w:ascii="Times New Roman" w:hAnsi="Times New Roman" w:cs="Times New Roman"/>
+          <w:sz w:val="28"/>
+          <w:szCs w:val="28"/>
+        </w:rPr>
+      </w:pPr>
+      <w:proofErr w:type="gramStart"/>
+      <w:r>
+        <w:rPr>
+          <w:rFonts w:ascii="Times New Roman" w:hAnsi="Times New Roman" w:cs="Times New Roman"/>
+          <w:sz w:val="28"/>
+          <w:szCs w:val="28"/>
+        </w:rPr>
+        <w:t>1.12.1_</w:t>
+      </w:r>
+      <w:r>
+        <w:rPr>
+          <w:rFonts w:ascii="Times New Roman" w:hAnsi="Times New Roman" w:cs="Times New Roman"/>
+          <w:sz w:val="28"/>
+          <w:szCs w:val="28"/>
+          <w:lang w:val="en-US"/>
+        </w:rPr>
+        <w:t>g</w:t>
+      </w:r>
+      <w:r>
+        <w:rPr>
+          <w:rFonts w:ascii="Times New Roman" w:hAnsi="Times New Roman" w:cs="Times New Roman"/>
+          <w:sz w:val="28"/>
+          <w:szCs w:val="28"/>
+        </w:rPr>
+        <w:t xml:space="preserve"> 16:26:17  [</w:t>
+      </w:r>
+      <w:proofErr w:type="spellStart"/>
+      <w:r>
+        <w:rPr>
+          <w:rFonts w:ascii="Times New Roman" w:hAnsi="Times New Roman" w:cs="Times New Roman"/>
+          <w:sz w:val="28"/>
+          <w:szCs w:val="28"/>
+          <w:lang w:val="en-US"/>
+        </w:rPr>
+        <w:t>MainMap</w:t>
+      </w:r>
+      <w:proofErr w:type="spellEnd"/>
+      <w:r>
+        <w:rPr>
+          <w:rFonts w:ascii="Times New Roman" w:hAnsi="Times New Roman" w:cs="Times New Roman"/>
+          <w:sz w:val="28"/>
+          <w:szCs w:val="28"/>
+        </w:rPr>
+        <w:t>::</w:t>
+      </w:r>
+      <w:proofErr w:type="spellStart"/>
+      <w:r>
+        <w:rPr>
+          <w:rFonts w:ascii="Times New Roman" w:hAnsi="Times New Roman" w:cs="Times New Roman"/>
+          <w:sz w:val="28"/>
+          <w:szCs w:val="28"/>
+          <w:lang w:val="en-US"/>
+        </w:rPr>
+        <w:t>MainState</w:t>
+      </w:r>
+      <w:proofErr w:type="spellEnd"/>
+      <w:r>
+        <w:rPr>
+          <w:rFonts w:ascii="Times New Roman" w:hAnsi="Times New Roman" w:cs="Times New Roman"/>
+          <w:sz w:val="28"/>
+          <w:szCs w:val="28"/>
+        </w:rPr>
+        <w:t>] ...</w:t>
+      </w:r>
+      <w:proofErr w:type="gramEnd"/>
+    </w:p>
+    <w:p>
+      <w:pPr>
+        <w:pStyle w:val="a6"/>
+        <w:ind w:left="0"/>
+        <w:rPr>
+          <w:rFonts w:ascii="Times New Roman" w:hAnsi="Times New Roman" w:cs="Times New Roman"/>
+          <w:sz w:val="28"/>
+          <w:szCs w:val="28"/>
+        </w:rPr>
+      </w:pPr>
+      <w:proofErr w:type="gramStart"/>
+      <w:r>
+        <w:rPr>
+          <w:rFonts w:ascii="Times New Roman" w:hAnsi="Times New Roman" w:cs="Times New Roman"/>
+          <w:sz w:val="28"/>
+          <w:szCs w:val="28"/>
+        </w:rPr>
+        <w:t>значит</w:t>
+      </w:r>
+      <w:proofErr w:type="gramEnd"/>
+      <w:r>
+        <w:rPr>
+          <w:rFonts w:ascii="Times New Roman" w:hAnsi="Times New Roman" w:cs="Times New Roman"/>
+          <w:sz w:val="28"/>
+          <w:szCs w:val="28"/>
+        </w:rPr>
+        <w:t xml:space="preserve"> вы успешно завершили процесс регистрации.</w:t>
+      </w:r>
+    </w:p>
+    <w:p>
+      <w:pPr>
+        <w:pStyle w:val="a6"/>
+        <w:ind w:left="0"/>
+        <w:rPr>
+          <w:rFonts w:ascii="Times New Roman" w:hAnsi="Times New Roman" w:cs="Times New Roman"/>
+          <w:sz w:val="28"/>
+          <w:szCs w:val="28"/>
+        </w:rPr>
+      </w:pPr>
+      <w:r>
+        <w:rPr>
+          <w:rFonts w:ascii="Times New Roman" w:hAnsi="Times New Roman" w:cs="Times New Roman"/>
+          <w:sz w:val="28"/>
+          <w:szCs w:val="28"/>
+        </w:rPr>
+        <w:t>После регистрации вам автоматически будет доступна вся функциональность бота в течени</w:t>
+      </w:r>
+      <w:proofErr w:type="gramStart"/>
+      <w:r>
+        <w:rPr>
+          <w:rFonts w:ascii="Times New Roman" w:hAnsi="Times New Roman" w:cs="Times New Roman"/>
+          <w:sz w:val="28"/>
+          <w:szCs w:val="28"/>
+        </w:rPr>
+        <w:t>и</w:t>
+      </w:r>
+      <w:proofErr w:type="gramEnd"/>
+      <w:r>
+        <w:rPr>
+          <w:rFonts w:ascii="Times New Roman" w:hAnsi="Times New Roman" w:cs="Times New Roman"/>
+          <w:sz w:val="28"/>
+          <w:szCs w:val="28"/>
+        </w:rPr>
+        <w:t xml:space="preserve"> трех дней.</w:t>
+      </w:r>
+    </w:p>
+    <w:p>
+      <w:pPr>
+        <w:pStyle w:val="a6"/>
+        <w:ind w:left="0"/>
+        <w:rPr>
+          <w:rFonts w:ascii="Times New Roman" w:hAnsi="Times New Roman" w:cs="Times New Roman"/>
+          <w:sz w:val="28"/>
+          <w:szCs w:val="28"/>
+        </w:rPr>
+      </w:pPr>
+    </w:p>
+    <w:p>
+      <w:pPr>
+        <w:pStyle w:val="a6"/>
+        <w:ind w:left="0"/>
+        <w:rPr>
+          <w:rFonts w:ascii="Times New Roman" w:hAnsi="Times New Roman" w:cs="Times New Roman"/>
+          <w:sz w:val="28"/>
+          <w:szCs w:val="28"/>
+        </w:rPr>
+      </w:pPr>
+      <w:r>
+        <w:rPr>
+          <w:rFonts w:ascii="Times New Roman" w:hAnsi="Times New Roman" w:cs="Times New Roman"/>
+          <w:sz w:val="28"/>
+          <w:szCs w:val="28"/>
+        </w:rPr>
+        <w:t>4. Настройка бота.</w:t>
+      </w:r>
+    </w:p>
+    <w:p>
+      <w:pPr>
+        <w:rPr>
+          <w:rFonts w:ascii="Times New Roman" w:hAnsi="Times New Roman" w:cs="Times New Roman"/>
+          <w:sz w:val="28"/>
+          <w:szCs w:val="28"/>
+        </w:rPr>
+      </w:pPr>
+      <w:r>
+        <w:rPr>
+          <w:rFonts w:ascii="Times New Roman" w:hAnsi="Times New Roman" w:cs="Times New Roman"/>
+          <w:sz w:val="28"/>
+          <w:szCs w:val="28"/>
+        </w:rPr>
+        <w:t>Н</w:t>
+      </w:r>
+      <w:r>
+        <w:rPr>
+          <w:rFonts w:ascii="Times New Roman" w:hAnsi="Times New Roman" w:cs="Times New Roman"/>
+          <w:sz w:val="28"/>
+          <w:szCs w:val="28"/>
+        </w:rPr>
+        <w:t xml:space="preserve">астраиваем файлы </w:t>
       </w:r>
       <w:r>
         <w:rPr>
@@ -1035,72 +1939,35 @@
           <w:sz w:val="28"/>
           <w:szCs w:val="28"/>
         </w:rPr>
-        <w:t xml:space="preserve"> нужно указать правильный путь к вашему эмулятору, что бы работал автозапуск эмулятора. Слеши в пути должны быть двойные. Пути можно узнать из соответствующих ярлыков.</w:t>
-      </w:r>
-    </w:p>
-    <w:p>
-      <w:pPr>
-        <w:rPr>
-          <w:rFonts w:ascii="Times New Roman" w:hAnsi="Times New Roman" w:cs="Times New Roman"/>
-          <w:sz w:val="28"/>
-          <w:szCs w:val="28"/>
-        </w:rPr>
-      </w:pPr>
-      <w:r>
-        <w:rPr>
-          <w:rFonts w:ascii="Times New Roman" w:hAnsi="Times New Roman" w:cs="Times New Roman"/>
-          <w:noProof/>
-          <w:sz w:val="28"/>
-          <w:szCs w:val="28"/>
-          <w:lang w:eastAsia="ru-RU"/>
-        </w:rPr>
-        <w:lastRenderedPageBreak/>
-        <w:drawing>
-          <wp:inline distT="0" distB="0" distL="0" distR="0">
-            <wp:extent cx="3289472" cy="4126727"/>
-            <wp:effectExtent l="19050" t="0" r="6178" b="0"/>
-            <wp:docPr id="48" name="Рисунок 48"/>
-            <wp:cNvGraphicFramePr>
-              <a:graphicFrameLocks xmlns:a="http://schemas.openxmlformats.org/drawingml/2006/main" noChangeAspect="1"/>
-            </wp:cNvGraphicFramePr>
-            <a:graphic xmlns:a="http://schemas.openxmlformats.org/drawingml/2006/main">
-              <a:graphicData uri="http://schemas.openxmlformats.org/drawingml/2006/picture">
-                <pic:pic xmlns:pic="http://schemas.openxmlformats.org/drawingml/2006/picture">
-                  <pic:nvPicPr>
-                    <pic:cNvPr id="0" name="Picture 48"/>
-                    <pic:cNvPicPr>
-                      <a:picLocks noChangeAspect="1" noChangeArrowheads="1"/>
-                    </pic:cNvPicPr>
-                  </pic:nvPicPr>
-                  <pic:blipFill>
-                    <a:blip r:embed="rId11" cstate="print"/>
-                    <a:srcRect/>
-                    <a:stretch>
-                      <a:fillRect/>
-                    </a:stretch>
-                  </pic:blipFill>
-                  <pic:spPr bwMode="auto">
-                    <a:xfrm>
-                      <a:off x="0" y="0"/>
-                      <a:ext cx="3293802" cy="4132159"/>
-                    </a:xfrm>
-                    <a:prstGeom prst="rect">
-                      <a:avLst/>
-                    </a:prstGeom>
-                    <a:noFill/>
-                    <a:ln w="9525">
-                      <a:noFill/>
-                      <a:miter lim="800000"/>
-                      <a:headEnd/>
-                      <a:tailEnd/>
-                    </a:ln>
-                  </pic:spPr>
-                </pic:pic>
-              </a:graphicData>
-            </a:graphic>
-          </wp:inline>
-        </w:drawing>
-      </w:r>
+        <w:t xml:space="preserve"> нужно указать правильный путь к вашему эмулятору, что бы работал автозапуск эмулятора. Слеши в пути должны быть </w:t>
+      </w:r>
+      <w:r>
+        <w:rPr>
+          <w:rFonts w:ascii="Times New Roman" w:hAnsi="Times New Roman" w:cs="Times New Roman"/>
+          <w:color w:val="FF0000"/>
+          <w:sz w:val="28"/>
+          <w:szCs w:val="28"/>
+        </w:rPr>
+        <w:t>двойные</w:t>
+      </w:r>
+      <w:r>
+        <w:rPr>
+          <w:rFonts w:ascii="Times New Roman" w:hAnsi="Times New Roman" w:cs="Times New Roman"/>
+          <w:sz w:val="28"/>
+          <w:szCs w:val="28"/>
+        </w:rPr>
+        <w:t>. Пути можно узнать из соответствующих ярлыков.</w:t>
+      </w:r>
+    </w:p>
+    <w:p>
+      <w:pPr>
+        <w:jc w:val="center"/>
+        <w:rPr>
+          <w:rFonts w:ascii="Times New Roman" w:hAnsi="Times New Roman" w:cs="Times New Roman"/>
+          <w:sz w:val="28"/>
+          <w:szCs w:val="28"/>
+        </w:rPr>
+      </w:pPr>
       <w:r>
         <w:rPr>
           <w:rFonts w:ascii="Times New Roman" w:hAnsi="Times New Roman" w:cs="Times New Roman"/>
@@ -1127,7 +1994,7 @@
                     </pic:cNvPicPr>
                   </pic:nvPicPr>
                   <pic:blipFill>
-                    <a:blip r:embed="rId12" cstate="print"/>
+                    <a:blip r:embed="rId11" cstate="print"/>
                     <a:srcRect/>
                     <a:stretch>
                       <a:fillRect/>
@@ -1203,25 +2070,24 @@
           <w:sz w:val="28"/>
           <w:szCs w:val="28"/>
         </w:rPr>
-        <w:t xml:space="preserve">Бот запускается файлами </w:t>
-      </w:r>
-      <w:proofErr w:type="spellStart"/>
-      <w:r>
-        <w:rPr>
-          <w:rFonts w:ascii="Times New Roman" w:hAnsi="Times New Roman" w:cs="Times New Roman"/>
-          <w:sz w:val="28"/>
-          <w:szCs w:val="28"/>
-        </w:rPr>
-        <w:t>bluestacks_start.cmd</w:t>
-      </w:r>
-      <w:proofErr w:type="spellEnd"/>
-      <w:r>
-        <w:rPr>
-          <w:rFonts w:ascii="Times New Roman" w:hAnsi="Times New Roman" w:cs="Times New Roman"/>
-          <w:sz w:val="28"/>
-          <w:szCs w:val="28"/>
-        </w:rPr>
-        <w:t xml:space="preserve"> и </w:t>
+        <w:lastRenderedPageBreak/>
+        <w:t>Бот запускается файл</w:t>
+      </w:r>
+      <w:r>
+        <w:rPr>
+          <w:rFonts w:ascii="Times New Roman" w:hAnsi="Times New Roman" w:cs="Times New Roman"/>
+          <w:sz w:val="28"/>
+          <w:szCs w:val="28"/>
+        </w:rPr>
+        <w:t>ом</w:t>
+      </w:r>
+      <w:r>
+        <w:rPr>
+          <w:rFonts w:ascii="Times New Roman" w:hAnsi="Times New Roman" w:cs="Times New Roman"/>
+          <w:sz w:val="28"/>
+          <w:szCs w:val="28"/>
+        </w:rPr>
+        <w:t xml:space="preserve"> </w:t>
       </w:r>
       <w:proofErr w:type="spellStart"/>
       <w:r>
@@ -1312,39 +2178,6 @@
           <w:szCs w:val="28"/>
         </w:rPr>
         <w:t>»</w:t>
-      </w:r>
-      <w:r>
-        <w:rPr>
-          <w:rFonts w:ascii="Times New Roman" w:hAnsi="Times New Roman" w:cs="Times New Roman"/>
-          <w:sz w:val="28"/>
-          <w:szCs w:val="28"/>
-        </w:rPr>
-        <w:t xml:space="preserve"> </w:t>
-      </w:r>
-      <w:r>
-        <w:rPr>
-          <w:rFonts w:ascii="Times New Roman" w:hAnsi="Times New Roman" w:cs="Times New Roman"/>
-          <w:sz w:val="28"/>
-          <w:szCs w:val="28"/>
-        </w:rPr>
-        <w:t>(вперемешку с «</w:t>
-      </w:r>
-      <w:r>
-        <w:rPr>
-          <w:rFonts w:ascii="Times New Roman" w:hAnsi="Times New Roman" w:cs="Times New Roman"/>
-          <w:sz w:val="28"/>
-          <w:szCs w:val="28"/>
-          <w:lang w:val="en-US"/>
-        </w:rPr>
-        <w:t>unknown</w:t>
-      </w:r>
-      <w:r>
-        <w:rPr>
-          <w:rFonts w:ascii="Times New Roman" w:hAnsi="Times New Roman" w:cs="Times New Roman"/>
-          <w:sz w:val="28"/>
-          <w:szCs w:val="28"/>
-        </w:rPr>
-        <w:t>»)</w:t>
       </w:r>
       <w:r>
         <w:rPr>
@@ -1429,6 +2262,128 @@
                 <pic:pic xmlns:pic="http://schemas.openxmlformats.org/drawingml/2006/picture">
                   <pic:nvPicPr>
                     <pic:cNvPr id="0" name="Picture 26"/>
+                    <pic:cNvPicPr>
+                      <a:picLocks noChangeAspect="1" noChangeArrowheads="1"/>
+                    </pic:cNvPicPr>
+                  </pic:nvPicPr>
+                  <pic:blipFill>
+                    <a:blip r:embed="rId12" cstate="print"/>
+                    <a:srcRect/>
+                    <a:stretch>
+                      <a:fillRect/>
+                    </a:stretch>
+                  </pic:blipFill>
+                  <pic:spPr bwMode="auto">
+                    <a:xfrm>
+                      <a:off x="0" y="0"/>
+                      <a:ext cx="6840220" cy="3279027"/>
+                    </a:xfrm>
+                    <a:prstGeom prst="rect">
+                      <a:avLst/>
+                    </a:prstGeom>
+                    <a:noFill/>
+                    <a:ln w="9525">
+                      <a:noFill/>
+                      <a:miter lim="800000"/>
+                      <a:headEnd/>
+                      <a:tailEnd/>
+                    </a:ln>
+                  </pic:spPr>
+                </pic:pic>
+              </a:graphicData>
+            </a:graphic>
+          </wp:inline>
+        </w:drawing>
+      </w:r>
+    </w:p>
+    <w:p>
+      <w:pPr>
+        <w:rPr>
+          <w:rFonts w:ascii="Times New Roman" w:hAnsi="Times New Roman" w:cs="Times New Roman"/>
+          <w:sz w:val="28"/>
+          <w:szCs w:val="28"/>
+        </w:rPr>
+      </w:pPr>
+      <w:r>
+        <w:rPr>
+          <w:rFonts w:ascii="Times New Roman" w:hAnsi="Times New Roman" w:cs="Times New Roman"/>
+          <w:sz w:val="28"/>
+          <w:szCs w:val="28"/>
+        </w:rPr>
+        <w:t>Если у вас запущен эмулятор и бот, но возникает ошибка</w:t>
+      </w:r>
+      <w:r>
+        <w:rPr>
+          <w:rFonts w:ascii="Times New Roman" w:hAnsi="Times New Roman" w:cs="Times New Roman"/>
+          <w:sz w:val="28"/>
+          <w:szCs w:val="28"/>
+        </w:rPr>
+        <w:t xml:space="preserve"> </w:t>
+      </w:r>
+      <w:r>
+        <w:rPr>
+          <w:rFonts w:ascii="Times New Roman" w:hAnsi="Times New Roman" w:cs="Times New Roman"/>
+          <w:sz w:val="28"/>
+          <w:szCs w:val="28"/>
+        </w:rPr>
+        <w:t>«</w:t>
+      </w:r>
+      <w:r>
+        <w:rPr>
+          <w:rFonts w:ascii="Times New Roman" w:hAnsi="Times New Roman" w:cs="Times New Roman"/>
+          <w:sz w:val="28"/>
+          <w:szCs w:val="28"/>
+          <w:lang w:val="en-US"/>
+        </w:rPr>
+        <w:t>unknown</w:t>
+      </w:r>
+      <w:r>
+        <w:rPr>
+          <w:rFonts w:ascii="Times New Roman" w:hAnsi="Times New Roman" w:cs="Times New Roman"/>
+          <w:sz w:val="28"/>
+          <w:szCs w:val="28"/>
+        </w:rPr>
+        <w:t xml:space="preserve">» (бот пытается выйти из замка), </w:t>
+      </w:r>
+      <w:proofErr w:type="gramStart"/>
+      <w:r>
+        <w:rPr>
+          <w:rFonts w:ascii="Times New Roman" w:hAnsi="Times New Roman" w:cs="Times New Roman"/>
+          <w:sz w:val="28"/>
+          <w:szCs w:val="28"/>
+        </w:rPr>
+        <w:t>значит</w:t>
+      </w:r>
+      <w:proofErr w:type="gramEnd"/>
+      <w:r>
+        <w:rPr>
+          <w:rFonts w:ascii="Times New Roman" w:hAnsi="Times New Roman" w:cs="Times New Roman"/>
+          <w:sz w:val="28"/>
+          <w:szCs w:val="28"/>
+        </w:rPr>
+        <w:t xml:space="preserve"> бот не правильно распознает изображение с эмулятора - не настроена система или эмулятор, также возможно антивирус блокирует доступ (в таком случае попробуйте отключить антивирус).</w:t>
+      </w:r>
+      <w:r>
+        <w:rPr>
+          <w:rFonts w:ascii="Times New Roman" w:hAnsi="Times New Roman" w:cs="Times New Roman"/>
+          <w:noProof/>
+          <w:sz w:val="28"/>
+          <w:szCs w:val="28"/>
+          <w:lang w:eastAsia="ru-RU"/>
+        </w:rPr>
+        <w:drawing>
+          <wp:inline distT="0" distB="0" distL="0" distR="0">
+            <wp:extent cx="6840220" cy="3279027"/>
+            <wp:effectExtent l="19050" t="0" r="0" b="0"/>
+            <wp:docPr id="23" name="Рисунок 23"/>
+            <wp:cNvGraphicFramePr>
+              <a:graphicFrameLocks xmlns:a="http://schemas.openxmlformats.org/drawingml/2006/main" noChangeAspect="1"/>
+            </wp:cNvGraphicFramePr>
+            <a:graphic xmlns:a="http://schemas.openxmlformats.org/drawingml/2006/main">
+              <a:graphicData uri="http://schemas.openxmlformats.org/drawingml/2006/picture">
+                <pic:pic xmlns:pic="http://schemas.openxmlformats.org/drawingml/2006/picture">
+                  <pic:nvPicPr>
+                    <pic:cNvPr id="0" name="Picture 23"/>
                     <pic:cNvPicPr>
                       <a:picLocks noChangeAspect="1" noChangeArrowheads="1"/>
                     </pic:cNvPicPr>
@@ -1471,6 +2426,15 @@
           <w:szCs w:val="28"/>
         </w:rPr>
       </w:pPr>
+    </w:p>
+    <w:p>
+      <w:pPr>
+        <w:rPr>
+          <w:rFonts w:ascii="Times New Roman" w:hAnsi="Times New Roman" w:cs="Times New Roman"/>
+          <w:sz w:val="28"/>
+          <w:szCs w:val="28"/>
+        </w:rPr>
+      </w:pPr>
       <w:r>
         <w:rPr>
           <w:rFonts w:ascii="Times New Roman" w:hAnsi="Times New Roman" w:cs="Times New Roman"/>
@@ -1478,141 +2442,25 @@
           <w:szCs w:val="28"/>
         </w:rPr>
         <w:lastRenderedPageBreak/>
-        <w:t>Если у вас запущен эмулятор и бот, но возникает ошибка</w:t>
-      </w:r>
-      <w:r>
-        <w:rPr>
-          <w:rFonts w:ascii="Times New Roman" w:hAnsi="Times New Roman" w:cs="Times New Roman"/>
-          <w:sz w:val="28"/>
-          <w:szCs w:val="28"/>
-        </w:rPr>
-        <w:t xml:space="preserve"> </w:t>
-      </w:r>
-      <w:r>
-        <w:rPr>
-          <w:rFonts w:ascii="Times New Roman" w:hAnsi="Times New Roman" w:cs="Times New Roman"/>
-          <w:sz w:val="28"/>
-          <w:szCs w:val="28"/>
-        </w:rPr>
-        <w:t>«</w:t>
-      </w:r>
-      <w:r>
-        <w:rPr>
-          <w:rFonts w:ascii="Times New Roman" w:hAnsi="Times New Roman" w:cs="Times New Roman"/>
-          <w:sz w:val="28"/>
-          <w:szCs w:val="28"/>
-          <w:lang w:val="en-US"/>
-        </w:rPr>
-        <w:t>unknown</w:t>
-      </w:r>
-      <w:r>
-        <w:rPr>
-          <w:rFonts w:ascii="Times New Roman" w:hAnsi="Times New Roman" w:cs="Times New Roman"/>
-          <w:sz w:val="28"/>
-          <w:szCs w:val="28"/>
-        </w:rPr>
-        <w:t xml:space="preserve">» (бот пытается выйти из замка), </w:t>
-      </w:r>
-      <w:proofErr w:type="gramStart"/>
-      <w:r>
-        <w:rPr>
-          <w:rFonts w:ascii="Times New Roman" w:hAnsi="Times New Roman" w:cs="Times New Roman"/>
-          <w:sz w:val="28"/>
-          <w:szCs w:val="28"/>
-        </w:rPr>
-        <w:t>значит</w:t>
-      </w:r>
-      <w:proofErr w:type="gramEnd"/>
-      <w:r>
-        <w:rPr>
-          <w:rFonts w:ascii="Times New Roman" w:hAnsi="Times New Roman" w:cs="Times New Roman"/>
-          <w:sz w:val="28"/>
-          <w:szCs w:val="28"/>
-        </w:rPr>
-        <w:t xml:space="preserve"> бот не правильно распознает изображение с эмулятора - не настроена система или эмулятор, также возможно антивирус блокирует доступ (в таком случае попробуйте отключить антивирус).</w:t>
-      </w:r>
-      <w:r>
-        <w:rPr>
-          <w:rFonts w:ascii="Times New Roman" w:hAnsi="Times New Roman" w:cs="Times New Roman"/>
-          <w:noProof/>
-          <w:sz w:val="28"/>
-          <w:szCs w:val="28"/>
-          <w:lang w:eastAsia="ru-RU"/>
-        </w:rPr>
-        <w:drawing>
-          <wp:inline distT="0" distB="0" distL="0" distR="0">
-            <wp:extent cx="6840220" cy="3279027"/>
-            <wp:effectExtent l="19050" t="0" r="0" b="0"/>
-            <wp:docPr id="23" name="Рисунок 23"/>
-            <wp:cNvGraphicFramePr>
-              <a:graphicFrameLocks xmlns:a="http://schemas.openxmlformats.org/drawingml/2006/main" noChangeAspect="1"/>
-            </wp:cNvGraphicFramePr>
-            <a:graphic xmlns:a="http://schemas.openxmlformats.org/drawingml/2006/main">
-              <a:graphicData uri="http://schemas.openxmlformats.org/drawingml/2006/picture">
-                <pic:pic xmlns:pic="http://schemas.openxmlformats.org/drawingml/2006/picture">
-                  <pic:nvPicPr>
-                    <pic:cNvPr id="0" name="Picture 23"/>
-                    <pic:cNvPicPr>
-                      <a:picLocks noChangeAspect="1" noChangeArrowheads="1"/>
-                    </pic:cNvPicPr>
-                  </pic:nvPicPr>
-                  <pic:blipFill>
-                    <a:blip r:embed="rId14" cstate="print"/>
-                    <a:srcRect/>
-                    <a:stretch>
-                      <a:fillRect/>
-                    </a:stretch>
-                  </pic:blipFill>
-                  <pic:spPr bwMode="auto">
-                    <a:xfrm>
-                      <a:off x="0" y="0"/>
-                      <a:ext cx="6840220" cy="3279027"/>
-                    </a:xfrm>
-                    <a:prstGeom prst="rect">
-                      <a:avLst/>
-                    </a:prstGeom>
-                    <a:noFill/>
-                    <a:ln w="9525">
-                      <a:noFill/>
-                      <a:miter lim="800000"/>
-                      <a:headEnd/>
-                      <a:tailEnd/>
-                    </a:ln>
-                  </pic:spPr>
-                </pic:pic>
-              </a:graphicData>
-            </a:graphic>
-          </wp:inline>
-        </w:drawing>
-      </w:r>
-      <w:r>
-        <w:rPr>
-          <w:rFonts w:ascii="Times New Roman" w:hAnsi="Times New Roman" w:cs="Times New Roman"/>
-          <w:sz w:val="28"/>
-          <w:szCs w:val="28"/>
-        </w:rPr>
-        <w:br/>
-        <w:t>3</w:t>
-      </w:r>
-      <w:r>
-        <w:rPr>
-          <w:rFonts w:ascii="Times New Roman" w:hAnsi="Times New Roman" w:cs="Times New Roman"/>
-          <w:sz w:val="28"/>
-          <w:szCs w:val="28"/>
-        </w:rPr>
-        <w:t>.а. Настройка эмулятора (</w:t>
-      </w:r>
-      <w:proofErr w:type="spellStart"/>
-      <w:r>
-        <w:rPr>
-          <w:rFonts w:ascii="Times New Roman" w:hAnsi="Times New Roman" w:cs="Times New Roman"/>
-          <w:sz w:val="28"/>
-          <w:szCs w:val="28"/>
-          <w:lang w:val="en-US"/>
-        </w:rPr>
-        <w:t>Bluestacks</w:t>
-      </w:r>
-      <w:proofErr w:type="spellEnd"/>
+        <w:t>5</w:t>
+      </w:r>
+      <w:r>
+        <w:rPr>
+          <w:rFonts w:ascii="Times New Roman" w:hAnsi="Times New Roman" w:cs="Times New Roman"/>
+          <w:sz w:val="28"/>
+          <w:szCs w:val="28"/>
+        </w:rPr>
+        <w:t>. Настройка эмулятора (</w:t>
+      </w:r>
+      <w:r>
+        <w:rPr>
+          <w:rFonts w:ascii="Times New Roman" w:hAnsi="Times New Roman" w:cs="Times New Roman"/>
+          <w:sz w:val="28"/>
+          <w:szCs w:val="28"/>
+          <w:lang w:val="en-US"/>
+        </w:rPr>
+        <w:t>Nox</w:t>
+      </w:r>
       <w:r>
         <w:rPr>
           <w:rFonts w:ascii="Times New Roman" w:hAnsi="Times New Roman" w:cs="Times New Roman"/>
@@ -1629,63 +2477,21 @@
         </w:rPr>
         <w:t>.</w:t>
       </w:r>
-      <w:r>
-        <w:rPr>
-          <w:rFonts w:ascii="Times New Roman" w:hAnsi="Times New Roman" w:cs="Times New Roman"/>
-          <w:sz w:val="28"/>
-          <w:szCs w:val="28"/>
-        </w:rPr>
-        <w:br/>
-      </w:r>
-      <w:r>
-        <w:rPr>
-          <w:rFonts w:ascii="Times New Roman" w:hAnsi="Times New Roman" w:cs="Times New Roman"/>
-          <w:sz w:val="28"/>
-          <w:szCs w:val="28"/>
-        </w:rPr>
-        <w:br/>
-      </w:r>
-      <w:r>
-        <w:rPr>
-          <w:rFonts w:ascii="Times New Roman" w:hAnsi="Times New Roman" w:cs="Times New Roman"/>
-          <w:sz w:val="28"/>
-          <w:szCs w:val="28"/>
-        </w:rPr>
-        <w:t xml:space="preserve">Настройки экрана в </w:t>
-      </w:r>
-      <w:proofErr w:type="spellStart"/>
-      <w:r>
-        <w:rPr>
-          <w:rFonts w:ascii="Times New Roman" w:hAnsi="Times New Roman" w:cs="Times New Roman"/>
-          <w:sz w:val="28"/>
-          <w:szCs w:val="28"/>
-        </w:rPr>
-        <w:t>BlueStacks</w:t>
-      </w:r>
-      <w:proofErr w:type="spellEnd"/>
-      <w:r>
-        <w:rPr>
-          <w:rFonts w:ascii="Times New Roman" w:hAnsi="Times New Roman" w:cs="Times New Roman"/>
-          <w:sz w:val="28"/>
-          <w:szCs w:val="28"/>
-        </w:rPr>
-        <w:t xml:space="preserve"> должны быть такими:</w:t>
-      </w:r>
-      <w:r>
-        <w:rPr>
-          <w:rFonts w:ascii="Times New Roman" w:hAnsi="Times New Roman" w:cs="Times New Roman"/>
-          <w:sz w:val="28"/>
-          <w:szCs w:val="28"/>
-        </w:rPr>
-        <w:t xml:space="preserve"> </w:t>
-      </w:r>
-      <w:r>
-        <w:rPr>
-          <w:rFonts w:ascii="Times New Roman" w:hAnsi="Times New Roman" w:cs="Times New Roman"/>
-          <w:sz w:val="28"/>
-          <w:szCs w:val="28"/>
-        </w:rPr>
-        <w:br/>
+    </w:p>
+    <w:p>
+      <w:pPr>
+        <w:rPr>
+          <w:rFonts w:ascii="Times New Roman" w:hAnsi="Times New Roman" w:cs="Times New Roman"/>
+          <w:sz w:val="28"/>
+          <w:szCs w:val="28"/>
+        </w:rPr>
+      </w:pPr>
+      <w:r>
+        <w:rPr>
+          <w:rFonts w:ascii="Times New Roman" w:hAnsi="Times New Roman" w:cs="Times New Roman"/>
+          <w:sz w:val="28"/>
+          <w:szCs w:val="28"/>
+        </w:rPr>
         <w:t>Размер 1600</w:t>
       </w:r>
       <w:r>
@@ -1722,561 +2528,6 @@
           <w:rFonts w:ascii="Times New Roman" w:hAnsi="Times New Roman" w:cs="Times New Roman"/>
           <w:sz w:val="28"/>
           <w:szCs w:val="28"/>
-        </w:rPr>
-      </w:pPr>
-      <w:r>
-        <w:rPr>
-          <w:rFonts w:ascii="Times New Roman" w:hAnsi="Times New Roman" w:cs="Times New Roman"/>
-          <w:noProof/>
-          <w:sz w:val="28"/>
-          <w:szCs w:val="28"/>
-          <w:lang w:eastAsia="ru-RU"/>
-        </w:rPr>
-        <w:drawing>
-          <wp:inline distT="0" distB="0" distL="0" distR="0">
-            <wp:extent cx="4218995" cy="2968066"/>
-            <wp:effectExtent l="19050" t="0" r="0" b="0"/>
-            <wp:docPr id="7" name="Рисунок 1"/>
-            <wp:cNvGraphicFramePr>
-              <a:graphicFrameLocks xmlns:a="http://schemas.openxmlformats.org/drawingml/2006/main" noChangeAspect="1"/>
-            </wp:cNvGraphicFramePr>
-            <a:graphic xmlns:a="http://schemas.openxmlformats.org/drawingml/2006/main">
-              <a:graphicData uri="http://schemas.openxmlformats.org/drawingml/2006/picture">
-                <pic:pic xmlns:pic="http://schemas.openxmlformats.org/drawingml/2006/picture">
-                  <pic:nvPicPr>
-                    <pic:cNvPr id="0" name="Picture 1"/>
-                    <pic:cNvPicPr>
-                      <a:picLocks noChangeAspect="1" noChangeArrowheads="1"/>
-                    </pic:cNvPicPr>
-                  </pic:nvPicPr>
-                  <pic:blipFill>
-                    <a:blip r:embed="rId15" cstate="print"/>
-                    <a:srcRect/>
-                    <a:stretch>
-                      <a:fillRect/>
-                    </a:stretch>
-                  </pic:blipFill>
-                  <pic:spPr bwMode="auto">
-                    <a:xfrm>
-                      <a:off x="0" y="0"/>
-                      <a:ext cx="4221323" cy="2969704"/>
-                    </a:xfrm>
-                    <a:prstGeom prst="rect">
-                      <a:avLst/>
-                    </a:prstGeom>
-                    <a:noFill/>
-                    <a:ln w="9525">
-                      <a:noFill/>
-                      <a:miter lim="800000"/>
-                      <a:headEnd/>
-                      <a:tailEnd/>
-                    </a:ln>
-                  </pic:spPr>
-                </pic:pic>
-              </a:graphicData>
-            </a:graphic>
-          </wp:inline>
-        </w:drawing>
-      </w:r>
-    </w:p>
-    <w:p>
-      <w:pPr>
-        <w:rPr>
-          <w:rFonts w:ascii="Times New Roman" w:hAnsi="Times New Roman" w:cs="Times New Roman"/>
-          <w:sz w:val="28"/>
-          <w:szCs w:val="28"/>
-        </w:rPr>
-      </w:pPr>
-      <w:r>
-        <w:rPr>
-          <w:rFonts w:ascii="Times New Roman" w:hAnsi="Times New Roman" w:cs="Times New Roman"/>
-          <w:sz w:val="28"/>
-          <w:szCs w:val="28"/>
-        </w:rPr>
-        <w:t xml:space="preserve">В случае ошибки </w:t>
-      </w:r>
-      <w:r>
-        <w:rPr>
-          <w:rFonts w:ascii="Times New Roman" w:hAnsi="Times New Roman" w:cs="Times New Roman"/>
-          <w:sz w:val="28"/>
-          <w:szCs w:val="28"/>
-        </w:rPr>
-        <w:t>“</w:t>
-      </w:r>
-      <w:r>
-        <w:rPr>
-          <w:rFonts w:ascii="Times New Roman" w:hAnsi="Times New Roman" w:cs="Times New Roman"/>
-          <w:sz w:val="28"/>
-          <w:szCs w:val="28"/>
-          <w:lang w:val="en-US"/>
-        </w:rPr>
-        <w:t>unknown</w:t>
-      </w:r>
-      <w:r>
-        <w:rPr>
-          <w:rFonts w:ascii="Times New Roman" w:hAnsi="Times New Roman" w:cs="Times New Roman"/>
-          <w:sz w:val="28"/>
-          <w:szCs w:val="28"/>
-        </w:rPr>
-        <w:t xml:space="preserve">” попробуйте сменить режим графики: выбрать </w:t>
-      </w:r>
-      <w:r>
-        <w:rPr>
-          <w:rFonts w:ascii="Times New Roman" w:hAnsi="Times New Roman" w:cs="Times New Roman"/>
-          <w:sz w:val="28"/>
-          <w:szCs w:val="28"/>
-          <w:lang w:val="en-US"/>
-        </w:rPr>
-        <w:t>DirectX</w:t>
-      </w:r>
-      <w:r>
-        <w:rPr>
-          <w:rFonts w:ascii="Times New Roman" w:hAnsi="Times New Roman" w:cs="Times New Roman"/>
-          <w:sz w:val="28"/>
-          <w:szCs w:val="28"/>
-        </w:rPr>
-        <w:t>, использовать специальный режим, продвинутый граф движок и т.д.</w:t>
-      </w:r>
-    </w:p>
-    <w:p>
-      <w:pPr>
-        <w:jc w:val="center"/>
-        <w:rPr>
-          <w:rFonts w:ascii="Times New Roman" w:hAnsi="Times New Roman" w:cs="Times New Roman"/>
-          <w:sz w:val="28"/>
-          <w:szCs w:val="28"/>
-        </w:rPr>
-      </w:pPr>
-      <w:r>
-        <w:rPr>
-          <w:rFonts w:ascii="Times New Roman" w:hAnsi="Times New Roman" w:cs="Times New Roman"/>
-          <w:noProof/>
-          <w:sz w:val="28"/>
-          <w:szCs w:val="28"/>
-          <w:lang w:eastAsia="ru-RU"/>
-        </w:rPr>
-        <w:lastRenderedPageBreak/>
-        <w:drawing>
-          <wp:inline distT="0" distB="0" distL="0" distR="0">
-            <wp:extent cx="4266703" cy="3004187"/>
-            <wp:effectExtent l="19050" t="0" r="497" b="0"/>
-            <wp:docPr id="8" name="Рисунок 2"/>
-            <wp:cNvGraphicFramePr>
-              <a:graphicFrameLocks xmlns:a="http://schemas.openxmlformats.org/drawingml/2006/main" noChangeAspect="1"/>
-            </wp:cNvGraphicFramePr>
-            <a:graphic xmlns:a="http://schemas.openxmlformats.org/drawingml/2006/main">
-              <a:graphicData uri="http://schemas.openxmlformats.org/drawingml/2006/picture">
-                <pic:pic xmlns:pic="http://schemas.openxmlformats.org/drawingml/2006/picture">
-                  <pic:nvPicPr>
-                    <pic:cNvPr id="0" name="Picture 2"/>
-                    <pic:cNvPicPr>
-                      <a:picLocks noChangeAspect="1" noChangeArrowheads="1"/>
-                    </pic:cNvPicPr>
-                  </pic:nvPicPr>
-                  <pic:blipFill>
-                    <a:blip r:embed="rId16" cstate="print"/>
-                    <a:srcRect/>
-                    <a:stretch>
-                      <a:fillRect/>
-                    </a:stretch>
-                  </pic:blipFill>
-                  <pic:spPr bwMode="auto">
-                    <a:xfrm>
-                      <a:off x="0" y="0"/>
-                      <a:ext cx="4265016" cy="3002999"/>
-                    </a:xfrm>
-                    <a:prstGeom prst="rect">
-                      <a:avLst/>
-                    </a:prstGeom>
-                    <a:noFill/>
-                    <a:ln w="9525">
-                      <a:noFill/>
-                      <a:miter lim="800000"/>
-                      <a:headEnd/>
-                      <a:tailEnd/>
-                    </a:ln>
-                  </pic:spPr>
-                </pic:pic>
-              </a:graphicData>
-            </a:graphic>
-          </wp:inline>
-        </w:drawing>
-      </w:r>
-    </w:p>
-    <w:p>
-      <w:pPr>
-        <w:jc w:val="center"/>
-        <w:rPr>
-          <w:rFonts w:ascii="Times New Roman" w:hAnsi="Times New Roman" w:cs="Times New Roman"/>
-          <w:sz w:val="28"/>
-          <w:szCs w:val="28"/>
-        </w:rPr>
-      </w:pPr>
-      <w:r>
-        <w:rPr>
-          <w:rFonts w:ascii="Times New Roman" w:hAnsi="Times New Roman" w:cs="Times New Roman"/>
-          <w:noProof/>
-          <w:sz w:val="28"/>
-          <w:szCs w:val="28"/>
-          <w:lang w:eastAsia="ru-RU"/>
-        </w:rPr>
-        <w:drawing>
-          <wp:inline distT="0" distB="0" distL="0" distR="0">
-            <wp:extent cx="4266703" cy="3004185"/>
-            <wp:effectExtent l="19050" t="0" r="497" b="0"/>
-            <wp:docPr id="10" name="Рисунок 11"/>
-            <wp:cNvGraphicFramePr>
-              <a:graphicFrameLocks xmlns:a="http://schemas.openxmlformats.org/drawingml/2006/main" noChangeAspect="1"/>
-            </wp:cNvGraphicFramePr>
-            <a:graphic xmlns:a="http://schemas.openxmlformats.org/drawingml/2006/main">
-              <a:graphicData uri="http://schemas.openxmlformats.org/drawingml/2006/picture">
-                <pic:pic xmlns:pic="http://schemas.openxmlformats.org/drawingml/2006/picture">
-                  <pic:nvPicPr>
-                    <pic:cNvPr id="0" name="Picture 11"/>
-                    <pic:cNvPicPr>
-                      <a:picLocks noChangeAspect="1" noChangeArrowheads="1"/>
-                    </pic:cNvPicPr>
-                  </pic:nvPicPr>
-                  <pic:blipFill>
-                    <a:blip r:embed="rId17" cstate="print"/>
-                    <a:srcRect/>
-                    <a:stretch>
-                      <a:fillRect/>
-                    </a:stretch>
-                  </pic:blipFill>
-                  <pic:spPr bwMode="auto">
-                    <a:xfrm>
-                      <a:off x="0" y="0"/>
-                      <a:ext cx="4264300" cy="3002493"/>
-                    </a:xfrm>
-                    <a:prstGeom prst="rect">
-                      <a:avLst/>
-                    </a:prstGeom>
-                    <a:noFill/>
-                    <a:ln w="9525">
-                      <a:noFill/>
-                      <a:miter lim="800000"/>
-                      <a:headEnd/>
-                      <a:tailEnd/>
-                    </a:ln>
-                  </pic:spPr>
-                </pic:pic>
-              </a:graphicData>
-            </a:graphic>
-          </wp:inline>
-        </w:drawing>
-      </w:r>
-    </w:p>
-    <w:p>
-      <w:pPr>
-        <w:jc w:val="center"/>
-        <w:rPr>
-          <w:rFonts w:ascii="Times New Roman" w:hAnsi="Times New Roman" w:cs="Times New Roman"/>
-          <w:sz w:val="28"/>
-          <w:szCs w:val="28"/>
-        </w:rPr>
-      </w:pPr>
-      <w:r>
-        <w:rPr>
-          <w:rFonts w:ascii="Times New Roman" w:hAnsi="Times New Roman" w:cs="Times New Roman"/>
-          <w:noProof/>
-          <w:sz w:val="28"/>
-          <w:szCs w:val="28"/>
-          <w:lang w:eastAsia="ru-RU"/>
-        </w:rPr>
-        <w:drawing>
-          <wp:inline distT="0" distB="0" distL="0" distR="0">
-            <wp:extent cx="4266703" cy="3004186"/>
-            <wp:effectExtent l="19050" t="0" r="497" b="0"/>
-            <wp:docPr id="14" name="Рисунок 14"/>
-            <wp:cNvGraphicFramePr>
-              <a:graphicFrameLocks xmlns:a="http://schemas.openxmlformats.org/drawingml/2006/main" noChangeAspect="1"/>
-            </wp:cNvGraphicFramePr>
-            <a:graphic xmlns:a="http://schemas.openxmlformats.org/drawingml/2006/main">
-              <a:graphicData uri="http://schemas.openxmlformats.org/drawingml/2006/picture">
-                <pic:pic xmlns:pic="http://schemas.openxmlformats.org/drawingml/2006/picture">
-                  <pic:nvPicPr>
-                    <pic:cNvPr id="0" name="Picture 14"/>
-                    <pic:cNvPicPr>
-                      <a:picLocks noChangeAspect="1" noChangeArrowheads="1"/>
-                    </pic:cNvPicPr>
-                  </pic:nvPicPr>
-                  <pic:blipFill>
-                    <a:blip r:embed="rId18" cstate="print"/>
-                    <a:srcRect/>
-                    <a:stretch>
-                      <a:fillRect/>
-                    </a:stretch>
-                  </pic:blipFill>
-                  <pic:spPr bwMode="auto">
-                    <a:xfrm>
-                      <a:off x="0" y="0"/>
-                      <a:ext cx="4265614" cy="3003419"/>
-                    </a:xfrm>
-                    <a:prstGeom prst="rect">
-                      <a:avLst/>
-                    </a:prstGeom>
-                    <a:noFill/>
-                    <a:ln w="9525">
-                      <a:noFill/>
-                      <a:miter lim="800000"/>
-                      <a:headEnd/>
-                      <a:tailEnd/>
-                    </a:ln>
-                  </pic:spPr>
-                </pic:pic>
-              </a:graphicData>
-            </a:graphic>
-          </wp:inline>
-        </w:drawing>
-      </w:r>
-    </w:p>
-    <w:p>
-      <w:pPr>
-        <w:jc w:val="center"/>
-        <w:rPr>
-          <w:rFonts w:ascii="Times New Roman" w:hAnsi="Times New Roman" w:cs="Times New Roman"/>
-          <w:sz w:val="28"/>
-          <w:szCs w:val="28"/>
-        </w:rPr>
-      </w:pPr>
-      <w:r>
-        <w:rPr>
-          <w:rFonts w:ascii="Times New Roman" w:hAnsi="Times New Roman" w:cs="Times New Roman"/>
-          <w:noProof/>
-          <w:sz w:val="28"/>
-          <w:szCs w:val="28"/>
-          <w:lang w:eastAsia="ru-RU"/>
-        </w:rPr>
-        <w:lastRenderedPageBreak/>
-        <w:drawing>
-          <wp:inline distT="0" distB="0" distL="0" distR="0">
-            <wp:extent cx="4266703" cy="3004187"/>
-            <wp:effectExtent l="19050" t="0" r="497" b="0"/>
-            <wp:docPr id="17" name="Рисунок 17"/>
-            <wp:cNvGraphicFramePr>
-              <a:graphicFrameLocks xmlns:a="http://schemas.openxmlformats.org/drawingml/2006/main" noChangeAspect="1"/>
-            </wp:cNvGraphicFramePr>
-            <a:graphic xmlns:a="http://schemas.openxmlformats.org/drawingml/2006/main">
-              <a:graphicData uri="http://schemas.openxmlformats.org/drawingml/2006/picture">
-                <pic:pic xmlns:pic="http://schemas.openxmlformats.org/drawingml/2006/picture">
-                  <pic:nvPicPr>
-                    <pic:cNvPr id="0" name="Picture 17"/>
-                    <pic:cNvPicPr>
-                      <a:picLocks noChangeAspect="1" noChangeArrowheads="1"/>
-                    </pic:cNvPicPr>
-                  </pic:nvPicPr>
-                  <pic:blipFill>
-                    <a:blip r:embed="rId19" cstate="print"/>
-                    <a:srcRect/>
-                    <a:stretch>
-                      <a:fillRect/>
-                    </a:stretch>
-                  </pic:blipFill>
-                  <pic:spPr bwMode="auto">
-                    <a:xfrm>
-                      <a:off x="0" y="0"/>
-                      <a:ext cx="4265016" cy="3002999"/>
-                    </a:xfrm>
-                    <a:prstGeom prst="rect">
-                      <a:avLst/>
-                    </a:prstGeom>
-                    <a:noFill/>
-                    <a:ln w="9525">
-                      <a:noFill/>
-                      <a:miter lim="800000"/>
-                      <a:headEnd/>
-                      <a:tailEnd/>
-                    </a:ln>
-                  </pic:spPr>
-                </pic:pic>
-              </a:graphicData>
-            </a:graphic>
-          </wp:inline>
-        </w:drawing>
-      </w:r>
-    </w:p>
-    <w:p>
-      <w:pPr>
-        <w:jc w:val="center"/>
-        <w:rPr>
-          <w:rFonts w:ascii="Times New Roman" w:hAnsi="Times New Roman" w:cs="Times New Roman"/>
-          <w:sz w:val="28"/>
-          <w:szCs w:val="28"/>
-        </w:rPr>
-      </w:pPr>
-      <w:r>
-        <w:rPr>
-          <w:rFonts w:ascii="Times New Roman" w:hAnsi="Times New Roman" w:cs="Times New Roman"/>
-          <w:noProof/>
-          <w:sz w:val="28"/>
-          <w:szCs w:val="28"/>
-          <w:lang w:eastAsia="ru-RU"/>
-        </w:rPr>
-        <w:drawing>
-          <wp:inline distT="0" distB="0" distL="0" distR="0">
-            <wp:extent cx="4266703" cy="3004186"/>
-            <wp:effectExtent l="19050" t="0" r="497" b="0"/>
-            <wp:docPr id="20" name="Рисунок 20"/>
-            <wp:cNvGraphicFramePr>
-              <a:graphicFrameLocks xmlns:a="http://schemas.openxmlformats.org/drawingml/2006/main" noChangeAspect="1"/>
-            </wp:cNvGraphicFramePr>
-            <a:graphic xmlns:a="http://schemas.openxmlformats.org/drawingml/2006/main">
-              <a:graphicData uri="http://schemas.openxmlformats.org/drawingml/2006/picture">
-                <pic:pic xmlns:pic="http://schemas.openxmlformats.org/drawingml/2006/picture">
-                  <pic:nvPicPr>
-                    <pic:cNvPr id="0" name="Picture 20"/>
-                    <pic:cNvPicPr>
-                      <a:picLocks noChangeAspect="1" noChangeArrowheads="1"/>
-                    </pic:cNvPicPr>
-                  </pic:nvPicPr>
-                  <pic:blipFill>
-                    <a:blip r:embed="rId20" cstate="print"/>
-                    <a:srcRect/>
-                    <a:stretch>
-                      <a:fillRect/>
-                    </a:stretch>
-                  </pic:blipFill>
-                  <pic:spPr bwMode="auto">
-                    <a:xfrm>
-                      <a:off x="0" y="0"/>
-                      <a:ext cx="4266276" cy="3003885"/>
-                    </a:xfrm>
-                    <a:prstGeom prst="rect">
-                      <a:avLst/>
-                    </a:prstGeom>
-                    <a:noFill/>
-                    <a:ln w="9525">
-                      <a:noFill/>
-                      <a:miter lim="800000"/>
-                      <a:headEnd/>
-                      <a:tailEnd/>
-                    </a:ln>
-                  </pic:spPr>
-                </pic:pic>
-              </a:graphicData>
-            </a:graphic>
-          </wp:inline>
-        </w:drawing>
-      </w:r>
-    </w:p>
-    <w:p>
-      <w:pPr>
-        <w:rPr>
-          <w:rFonts w:ascii="Times New Roman" w:hAnsi="Times New Roman" w:cs="Times New Roman"/>
-          <w:sz w:val="28"/>
-          <w:szCs w:val="28"/>
-        </w:rPr>
-      </w:pPr>
-      <w:r>
-        <w:rPr>
-          <w:rFonts w:ascii="Times New Roman" w:hAnsi="Times New Roman" w:cs="Times New Roman"/>
-          <w:sz w:val="28"/>
-          <w:szCs w:val="28"/>
-        </w:rPr>
-        <w:t>3</w:t>
-      </w:r>
-      <w:r>
-        <w:rPr>
-          <w:rFonts w:ascii="Times New Roman" w:hAnsi="Times New Roman" w:cs="Times New Roman"/>
-          <w:sz w:val="28"/>
-          <w:szCs w:val="28"/>
-        </w:rPr>
-        <w:t>.</w:t>
-      </w:r>
-      <w:r>
-        <w:rPr>
-          <w:rFonts w:ascii="Times New Roman" w:hAnsi="Times New Roman" w:cs="Times New Roman"/>
-          <w:sz w:val="28"/>
-          <w:szCs w:val="28"/>
-        </w:rPr>
-        <w:t>б</w:t>
-      </w:r>
-      <w:r>
-        <w:rPr>
-          <w:rFonts w:ascii="Times New Roman" w:hAnsi="Times New Roman" w:cs="Times New Roman"/>
-          <w:sz w:val="28"/>
-          <w:szCs w:val="28"/>
-        </w:rPr>
-        <w:t>. Настройка эмулятора (</w:t>
-      </w:r>
-      <w:r>
-        <w:rPr>
-          <w:rFonts w:ascii="Times New Roman" w:hAnsi="Times New Roman" w:cs="Times New Roman"/>
-          <w:sz w:val="28"/>
-          <w:szCs w:val="28"/>
-          <w:lang w:val="en-US"/>
-        </w:rPr>
-        <w:t>Nox</w:t>
-      </w:r>
-      <w:r>
-        <w:rPr>
-          <w:rFonts w:ascii="Times New Roman" w:hAnsi="Times New Roman" w:cs="Times New Roman"/>
-          <w:sz w:val="28"/>
-          <w:szCs w:val="28"/>
-        </w:rPr>
-        <w:t>)</w:t>
-      </w:r>
-      <w:r>
-        <w:rPr>
-          <w:rFonts w:ascii="Times New Roman" w:hAnsi="Times New Roman" w:cs="Times New Roman"/>
-          <w:sz w:val="28"/>
-          <w:szCs w:val="28"/>
-        </w:rPr>
-        <w:t>.</w:t>
-      </w:r>
-    </w:p>
-    <w:p>
-      <w:pPr>
-        <w:rPr>
-          <w:rFonts w:ascii="Times New Roman" w:hAnsi="Times New Roman" w:cs="Times New Roman"/>
-          <w:sz w:val="28"/>
-          <w:szCs w:val="28"/>
-        </w:rPr>
-      </w:pPr>
-      <w:r>
-        <w:rPr>
-          <w:rFonts w:ascii="Times New Roman" w:hAnsi="Times New Roman" w:cs="Times New Roman"/>
-          <w:sz w:val="28"/>
-          <w:szCs w:val="28"/>
-        </w:rPr>
-        <w:t>Размер 1600</w:t>
-      </w:r>
-      <w:r>
-        <w:rPr>
-          <w:rFonts w:ascii="Times New Roman" w:hAnsi="Times New Roman" w:cs="Times New Roman"/>
-          <w:sz w:val="28"/>
-          <w:szCs w:val="28"/>
-          <w:lang w:val="en-US"/>
-        </w:rPr>
-        <w:t>x</w:t>
-      </w:r>
-      <w:r>
-        <w:rPr>
-          <w:rFonts w:ascii="Times New Roman" w:hAnsi="Times New Roman" w:cs="Times New Roman"/>
-          <w:sz w:val="28"/>
-          <w:szCs w:val="28"/>
-        </w:rPr>
-        <w:t xml:space="preserve">900, 240 </w:t>
-      </w:r>
-      <w:r>
-        <w:rPr>
-          <w:rFonts w:ascii="Times New Roman" w:hAnsi="Times New Roman" w:cs="Times New Roman"/>
-          <w:sz w:val="28"/>
-          <w:szCs w:val="28"/>
-          <w:lang w:val="en-US"/>
-        </w:rPr>
-        <w:t>dpi</w:t>
-      </w:r>
-    </w:p>
-    <w:p>
-      <w:pPr>
-        <w:jc w:val="center"/>
-        <w:rPr>
-          <w:rFonts w:ascii="Times New Roman" w:hAnsi="Times New Roman" w:cs="Times New Roman"/>
-          <w:sz w:val="28"/>
-          <w:szCs w:val="28"/>
-          <w:lang w:val="en-US"/>
         </w:rPr>
       </w:pPr>
       <w:r>
@@ -2305,7 +2556,7 @@
                     </pic:cNvPicPr>
                   </pic:nvPicPr>
                   <pic:blipFill>
-                    <a:blip r:embed="rId21" cstate="print"/>
+                    <a:blip r:embed="rId14" cstate="print"/>
                     <a:srcRect/>
                     <a:stretch>
                       <a:fillRect/>
@@ -2348,7 +2599,6 @@
           <w:sz w:val="28"/>
           <w:szCs w:val="28"/>
         </w:rPr>
-        <w:lastRenderedPageBreak/>
         <w:t xml:space="preserve">В случае ошибки </w:t>
       </w:r>
       <w:r>
@@ -2392,7 +2642,47 @@
           <w:sz w:val="28"/>
           <w:szCs w:val="28"/>
         </w:rPr>
-        <w:t xml:space="preserve">: выбрать </w:t>
+        <w:t>: выбрать</w:t>
+      </w:r>
+      <w:r>
+        <w:rPr>
+          <w:rFonts w:ascii="Times New Roman" w:hAnsi="Times New Roman" w:cs="Times New Roman"/>
+          <w:sz w:val="28"/>
+          <w:szCs w:val="28"/>
+        </w:rPr>
+        <w:t xml:space="preserve"> режим совместимости или</w:t>
+      </w:r>
+      <w:r>
+        <w:rPr>
+          <w:rFonts w:ascii="Times New Roman" w:hAnsi="Times New Roman" w:cs="Times New Roman"/>
+          <w:sz w:val="28"/>
+          <w:szCs w:val="28"/>
+        </w:rPr>
+        <w:t xml:space="preserve"> </w:t>
+      </w:r>
+      <w:r>
+        <w:rPr>
+          <w:rFonts w:ascii="Times New Roman" w:hAnsi="Times New Roman" w:cs="Times New Roman"/>
+          <w:sz w:val="28"/>
+          <w:szCs w:val="28"/>
+        </w:rPr>
+        <w:t>скоростной режим</w:t>
+      </w:r>
+      <w:r>
+        <w:rPr>
+          <w:rFonts w:ascii="Times New Roman" w:hAnsi="Times New Roman" w:cs="Times New Roman"/>
+          <w:sz w:val="28"/>
+          <w:szCs w:val="28"/>
+        </w:rPr>
+        <w:t>.</w:t>
+      </w:r>
+      <w:r>
+        <w:rPr>
+          <w:rFonts w:ascii="Times New Roman" w:hAnsi="Times New Roman" w:cs="Times New Roman"/>
+          <w:sz w:val="28"/>
+          <w:szCs w:val="28"/>
+        </w:rPr>
+        <w:t xml:space="preserve"> Режим </w:t>
       </w:r>
       <w:r>
         <w:rPr>
@@ -2417,23 +2707,25 @@
           <w:sz w:val="28"/>
           <w:szCs w:val="28"/>
         </w:rPr>
-        <w:t xml:space="preserve">, использовать </w:t>
-      </w:r>
-      <w:r>
-        <w:rPr>
-          <w:rFonts w:ascii="Times New Roman" w:hAnsi="Times New Roman" w:cs="Times New Roman"/>
-          <w:sz w:val="28"/>
-          <w:szCs w:val="28"/>
-        </w:rPr>
-        <w:t xml:space="preserve">скоростной режим </w:t>
-      </w:r>
-      <w:r>
-        <w:rPr>
-          <w:rFonts w:ascii="Times New Roman" w:hAnsi="Times New Roman" w:cs="Times New Roman"/>
-          <w:sz w:val="28"/>
-          <w:szCs w:val="28"/>
-        </w:rPr>
-        <w:t>и т.д.</w:t>
+        <w:t xml:space="preserve"> у меня на данной версии эмулятора не работает, но это не </w:t>
+      </w:r>
+      <w:proofErr w:type="gramStart"/>
+      <w:r>
+        <w:rPr>
+          <w:rFonts w:ascii="Times New Roman" w:hAnsi="Times New Roman" w:cs="Times New Roman"/>
+          <w:sz w:val="28"/>
+          <w:szCs w:val="28"/>
+        </w:rPr>
+        <w:t>означает</w:t>
+      </w:r>
+      <w:proofErr w:type="gramEnd"/>
+      <w:r>
+        <w:rPr>
+          <w:rFonts w:ascii="Times New Roman" w:hAnsi="Times New Roman" w:cs="Times New Roman"/>
+          <w:sz w:val="28"/>
+          <w:szCs w:val="28"/>
+        </w:rPr>
+        <w:t xml:space="preserve"> что не будет работать у вас, попробуйте!</w:t>
       </w:r>
     </w:p>
     <w:p>
@@ -2456,8 +2748,8 @@
         </w:rPr>
         <w:drawing>
           <wp:inline distT="0" distB="0" distL="0" distR="0">
-            <wp:extent cx="3901897" cy="2946207"/>
-            <wp:effectExtent l="19050" t="0" r="3353" b="0"/>
+            <wp:extent cx="4044067" cy="3053555"/>
+            <wp:effectExtent l="19050" t="0" r="0" b="0"/>
             <wp:docPr id="58" name="Рисунок 58"/>
             <wp:cNvGraphicFramePr>
               <a:graphicFrameLocks xmlns:a="http://schemas.openxmlformats.org/drawingml/2006/main" noChangeAspect="1"/>
@@ -2472,7 +2764,7 @@
                     </pic:cNvPicPr>
                   </pic:nvPicPr>
                   <pic:blipFill>
-                    <a:blip r:embed="rId22" cstate="print"/>
+                    <a:blip r:embed="rId15" cstate="print"/>
                     <a:srcRect/>
                     <a:stretch>
                       <a:fillRect/>
@@ -2481,7 +2773,7 @@
                   <pic:spPr bwMode="auto">
                     <a:xfrm>
                       <a:off x="0" y="0"/>
-                      <a:ext cx="3905314" cy="2948787"/>
+                      <a:ext cx="4050537" cy="3058440"/>
                     </a:xfrm>
                     <a:prstGeom prst="rect">
                       <a:avLst/>
@@ -2518,10 +2810,11 @@
           <w:szCs w:val="28"/>
           <w:lang w:eastAsia="ru-RU"/>
         </w:rPr>
+        <w:lastRenderedPageBreak/>
         <w:drawing>
           <wp:inline distT="0" distB="0" distL="0" distR="0">
-            <wp:extent cx="3898722" cy="2943812"/>
-            <wp:effectExtent l="19050" t="0" r="6528" b="0"/>
+            <wp:extent cx="3956602" cy="2987513"/>
+            <wp:effectExtent l="19050" t="0" r="5798" b="0"/>
             <wp:docPr id="61" name="Рисунок 61"/>
             <wp:cNvGraphicFramePr>
               <a:graphicFrameLocks xmlns:a="http://schemas.openxmlformats.org/drawingml/2006/main" noChangeAspect="1"/>
@@ -2536,7 +2829,7 @@
                     </pic:cNvPicPr>
                   </pic:nvPicPr>
                   <pic:blipFill>
-                    <a:blip r:embed="rId23" cstate="print"/>
+                    <a:blip r:embed="rId16" cstate="print"/>
                     <a:srcRect/>
                     <a:stretch>
                       <a:fillRect/>
@@ -2545,7 +2838,7 @@
                   <pic:spPr bwMode="auto">
                     <a:xfrm>
                       <a:off x="0" y="0"/>
-                      <a:ext cx="3900239" cy="2944957"/>
+                      <a:ext cx="3956602" cy="2987513"/>
                     </a:xfrm>
                     <a:prstGeom prst="rect">
                       <a:avLst/>
@@ -2817,14 +3110,6 @@
           <w:szCs w:val="28"/>
         </w:rPr>
         <w:br/>
-      </w:r>
-      <w:r>
-        <w:rPr>
-          <w:rFonts w:ascii="Times New Roman" w:hAnsi="Times New Roman" w:cs="Times New Roman"/>
-          <w:sz w:val="28"/>
-          <w:szCs w:val="28"/>
-        </w:rPr>
-        <w:lastRenderedPageBreak/>
         <w:t>- перезагружаем эмулятор, запускаем игру.</w:t>
       </w:r>
       <w:r>
@@ -2862,22 +3147,21 @@
           <w:szCs w:val="28"/>
         </w:rPr>
       </w:pPr>
-    </w:p>
-    <w:p>
-      <w:pPr>
-        <w:rPr>
-          <w:rFonts w:ascii="Times New Roman" w:hAnsi="Times New Roman" w:cs="Times New Roman"/>
-          <w:sz w:val="28"/>
-          <w:szCs w:val="28"/>
-        </w:rPr>
-      </w:pPr>
-      <w:r>
-        <w:rPr>
-          <w:rFonts w:ascii="Times New Roman" w:hAnsi="Times New Roman" w:cs="Times New Roman"/>
-          <w:sz w:val="28"/>
-          <w:szCs w:val="28"/>
-        </w:rPr>
-        <w:t>4. Дополнительная информация</w:t>
+      <w:r>
+        <w:rPr>
+          <w:rFonts w:ascii="Times New Roman" w:hAnsi="Times New Roman" w:cs="Times New Roman"/>
+          <w:sz w:val="28"/>
+          <w:szCs w:val="28"/>
+        </w:rPr>
+        <w:t>6</w:t>
+      </w:r>
+      <w:r>
+        <w:rPr>
+          <w:rFonts w:ascii="Times New Roman" w:hAnsi="Times New Roman" w:cs="Times New Roman"/>
+          <w:sz w:val="28"/>
+          <w:szCs w:val="28"/>
+        </w:rPr>
+        <w:t>. Дополнительная информация</w:t>
       </w:r>
     </w:p>
     <w:p>
@@ -3004,7 +3288,7 @@
           <w:sz w:val="28"/>
           <w:szCs w:val="28"/>
         </w:rPr>
-        <w:t>р</w:t>
+        <w:t>английский</w:t>
       </w:r>
       <w:r>
         <w:rPr>
@@ -3013,7 +3297,7 @@
           <w:sz w:val="28"/>
           <w:szCs w:val="28"/>
         </w:rPr>
-        <w:t>усский язык</w:t>
+        <w:t xml:space="preserve"> язык</w:t>
       </w:r>
       <w:r>
         <w:rPr>
@@ -3068,7 +3352,7 @@
         <w:br/>
         <w:t xml:space="preserve">ссылка: </w:t>
       </w:r>
-      <w:hyperlink r:id="rId24" w:history="1">
+      <w:hyperlink r:id="rId17" w:history="1">
         <w:r>
           <w:rPr>
             <w:rStyle w:val="a5"/>
@@ -3076,7 +3360,17 @@
             <w:sz w:val="28"/>
             <w:szCs w:val="28"/>
           </w:rPr>
-          <w:t>https://support.microsoft.com/ru-ru/help/2977003/the-latest-supported-visual-c-downloads</w:t>
+          <w:t>https://support.microsoft.com/ru-ru/help/2977003/the-latest-supported-visual-c-</w:t>
+        </w:r>
+        <w:r>
+          <w:rPr>
+            <w:rStyle w:val="a5"/>
+            <w:rFonts w:ascii="Times New Roman" w:hAnsi="Times New Roman" w:cs="Times New Roman"/>
+            <w:sz w:val="28"/>
+            <w:szCs w:val="28"/>
+          </w:rPr>
+          <w:lastRenderedPageBreak/>
+          <w:t>downloads</w:t>
         </w:r>
       </w:hyperlink>
       <w:r>
@@ -3113,7 +3407,7 @@
                     </pic:cNvPicPr>
                   </pic:nvPicPr>
                   <pic:blipFill>
-                    <a:blip r:embed="rId25" cstate="print"/>
+                    <a:blip r:embed="rId18" cstate="print"/>
                     <a:srcRect/>
                     <a:stretch>
                       <a:fillRect/>
@@ -3255,41 +3549,21 @@
           <w:szCs w:val="28"/>
         </w:rPr>
       </w:pPr>
-    </w:p>
-    <w:p>
-      <w:pPr>
-        <w:rPr>
-          <w:rFonts w:ascii="Times New Roman" w:hAnsi="Times New Roman" w:cs="Times New Roman"/>
-          <w:sz w:val="28"/>
-          <w:szCs w:val="28"/>
-        </w:rPr>
-      </w:pPr>
-    </w:p>
-    <w:p>
-      <w:pPr>
-        <w:rPr>
-          <w:rFonts w:ascii="Times New Roman" w:hAnsi="Times New Roman" w:cs="Times New Roman"/>
-          <w:sz w:val="28"/>
-          <w:szCs w:val="28"/>
-        </w:rPr>
-      </w:pPr>
-    </w:p>
-    <w:p>
-      <w:pPr>
-        <w:rPr>
-          <w:rFonts w:ascii="Times New Roman" w:hAnsi="Times New Roman" w:cs="Times New Roman"/>
-          <w:sz w:val="28"/>
-          <w:szCs w:val="28"/>
-        </w:rPr>
-      </w:pPr>
-      <w:r>
-        <w:rPr>
-          <w:rFonts w:ascii="Times New Roman" w:hAnsi="Times New Roman" w:cs="Times New Roman"/>
-          <w:sz w:val="28"/>
-          <w:szCs w:val="28"/>
-        </w:rPr>
-        <w:lastRenderedPageBreak/>
-        <w:t xml:space="preserve">5. </w:t>
+      <w:r>
+        <w:rPr>
+          <w:rFonts w:ascii="Times New Roman" w:hAnsi="Times New Roman" w:cs="Times New Roman"/>
+          <w:sz w:val="28"/>
+          <w:szCs w:val="28"/>
+        </w:rPr>
+        <w:t>7</w:t>
+      </w:r>
+      <w:r>
+        <w:rPr>
+          <w:rFonts w:ascii="Times New Roman" w:hAnsi="Times New Roman" w:cs="Times New Roman"/>
+          <w:sz w:val="28"/>
+          <w:szCs w:val="28"/>
+        </w:rPr>
+        <w:t xml:space="preserve">. </w:t>
       </w:r>
       <w:proofErr w:type="spellStart"/>
       <w:r>
@@ -3635,8 +3909,8 @@
         </w:rPr>
         <w:drawing>
           <wp:inline distT="0" distB="0" distL="0" distR="0">
-            <wp:extent cx="4011625" cy="3059278"/>
-            <wp:effectExtent l="19050" t="0" r="7925" b="0"/>
+            <wp:extent cx="3726015" cy="2841471"/>
+            <wp:effectExtent l="19050" t="0" r="7785" b="0"/>
             <wp:docPr id="2" name="Рисунок 1"/>
             <wp:cNvGraphicFramePr>
               <a:graphicFrameLocks xmlns:a="http://schemas.openxmlformats.org/drawingml/2006/main" noChangeAspect="1"/>
@@ -3651,7 +3925,7 @@
                     </pic:cNvPicPr>
                   </pic:nvPicPr>
                   <pic:blipFill>
-                    <a:blip r:embed="rId26" cstate="print"/>
+                    <a:blip r:embed="rId19" cstate="print"/>
                     <a:srcRect/>
                     <a:stretch>
                       <a:fillRect/>
@@ -3660,7 +3934,7 @@
                   <pic:spPr bwMode="auto">
                     <a:xfrm>
                       <a:off x="0" y="0"/>
-                      <a:ext cx="4012341" cy="3059824"/>
+                      <a:ext cx="3725781" cy="2841293"/>
                     </a:xfrm>
                     <a:prstGeom prst="rect">
                       <a:avLst/>
@@ -3694,7 +3968,16 @@
           <w:sz w:val="28"/>
           <w:szCs w:val="28"/>
         </w:rPr>
-        <w:t xml:space="preserve">6. </w:t>
+        <w:lastRenderedPageBreak/>
+        <w:t>8</w:t>
+      </w:r>
+      <w:r>
+        <w:rPr>
+          <w:rFonts w:ascii="Times New Roman" w:hAnsi="Times New Roman" w:cs="Times New Roman"/>
+          <w:sz w:val="28"/>
+          <w:szCs w:val="28"/>
+        </w:rPr>
+        <w:t xml:space="preserve">. </w:t>
       </w:r>
       <w:proofErr w:type="spellStart"/>
       <w:r>
@@ -4059,7 +4342,6 @@
           <w:sz w:val="28"/>
           <w:szCs w:val="28"/>
         </w:rPr>
-        <w:lastRenderedPageBreak/>
         <w:t>Бот запускает эту программу и когда она закончится, бот начинает эту программу заново!</w:t>
       </w:r>
     </w:p>
@@ -4128,7 +4410,23 @@
           <w:sz w:val="28"/>
           <w:szCs w:val="28"/>
         </w:rPr>
-        <w:t xml:space="preserve"> и у осла нужно расположить казарму так, как на картинке. Перед этими двумя режимами нужно запустить режим ориентации камеры.</w:t>
+        <w:t xml:space="preserve"> и у осла нужно расположить </w:t>
+      </w:r>
+      <w:r>
+        <w:rPr>
+          <w:rFonts w:ascii="Times New Roman" w:hAnsi="Times New Roman" w:cs="Times New Roman"/>
+          <w:sz w:val="28"/>
+          <w:szCs w:val="28"/>
+        </w:rPr>
+        <w:t>бараки</w:t>
+      </w:r>
+      <w:r>
+        <w:rPr>
+          <w:rFonts w:ascii="Times New Roman" w:hAnsi="Times New Roman" w:cs="Times New Roman"/>
+          <w:sz w:val="28"/>
+          <w:szCs w:val="28"/>
+        </w:rPr>
+        <w:t xml:space="preserve"> так, как на картинке. Перед этими двумя режимами нужно запустить режим ориентации камеры.</w:t>
       </w:r>
     </w:p>
     <w:p>
@@ -4154,7 +4452,7 @@
           <w:sz w:val="28"/>
           <w:szCs w:val="28"/>
         </w:rPr>
-        <w:t>кв</w:t>
+        <w:t>ав</w:t>
       </w:r>
       <w:proofErr w:type="spellEnd"/>
       <w:r>
@@ -4163,7 +4461,55 @@
           <w:sz w:val="28"/>
           <w:szCs w:val="28"/>
         </w:rPr>
-        <w:t xml:space="preserve"> нужно, что бы клановый холл находился справа сверху от казармы, как на картинке. Расположение казармы относительно замка в данном режиме не важно. Перед этим режимом также нужно запустить режим</w:t>
+        <w:t xml:space="preserve"> нужно, что бы </w:t>
+      </w:r>
+      <w:r>
+        <w:rPr>
+          <w:rFonts w:ascii="Times New Roman" w:hAnsi="Times New Roman" w:cs="Times New Roman"/>
+          <w:sz w:val="28"/>
+          <w:szCs w:val="28"/>
+        </w:rPr>
+        <w:t>альянс</w:t>
+      </w:r>
+      <w:r>
+        <w:rPr>
+          <w:rFonts w:ascii="Times New Roman" w:hAnsi="Times New Roman" w:cs="Times New Roman"/>
+          <w:sz w:val="28"/>
+          <w:szCs w:val="28"/>
+        </w:rPr>
+        <w:t xml:space="preserve"> холл находился сверху от </w:t>
+      </w:r>
+      <w:r>
+        <w:rPr>
+          <w:rFonts w:ascii="Times New Roman" w:hAnsi="Times New Roman" w:cs="Times New Roman"/>
+          <w:sz w:val="28"/>
+          <w:szCs w:val="28"/>
+        </w:rPr>
+        <w:t>бараков</w:t>
+      </w:r>
+      <w:r>
+        <w:rPr>
+          <w:rFonts w:ascii="Times New Roman" w:hAnsi="Times New Roman" w:cs="Times New Roman"/>
+          <w:sz w:val="28"/>
+          <w:szCs w:val="28"/>
+        </w:rPr>
+        <w:t xml:space="preserve">, как на картинке. Расположение </w:t>
+      </w:r>
+      <w:r>
+        <w:rPr>
+          <w:rFonts w:ascii="Times New Roman" w:hAnsi="Times New Roman" w:cs="Times New Roman"/>
+          <w:sz w:val="28"/>
+          <w:szCs w:val="28"/>
+        </w:rPr>
+        <w:t>бараков</w:t>
+      </w:r>
+      <w:r>
+        <w:rPr>
+          <w:rFonts w:ascii="Times New Roman" w:hAnsi="Times New Roman" w:cs="Times New Roman"/>
+          <w:sz w:val="28"/>
+          <w:szCs w:val="28"/>
+        </w:rPr>
+        <w:t xml:space="preserve"> относительно замка в данном режиме не важно. Перед этим режимом также нужно запустить режим</w:t>
       </w:r>
       <w:r>
         <w:rPr>
@@ -4225,9 +4571,9 @@
         </w:rPr>
         <w:drawing>
           <wp:inline distT="0" distB="0" distL="0" distR="0">
-            <wp:extent cx="4428591" cy="2493145"/>
-            <wp:effectExtent l="19050" t="0" r="0" b="0"/>
-            <wp:docPr id="4" name="Рисунок 1" descr="E:\work\hc_bot_pack\screenshots\nox_16789.png"/>
+            <wp:extent cx="4584756" cy="2579403"/>
+            <wp:effectExtent l="19050" t="0" r="6294" b="0"/>
+            <wp:docPr id="7" name="Рисунок 4"/>
             <wp:cNvGraphicFramePr>
               <a:graphicFrameLocks xmlns:a="http://schemas.openxmlformats.org/drawingml/2006/main" noChangeAspect="1"/>
             </wp:cNvGraphicFramePr>
@@ -4235,13 +4581,13 @@
               <a:graphicData uri="http://schemas.openxmlformats.org/drawingml/2006/picture">
                 <pic:pic xmlns:pic="http://schemas.openxmlformats.org/drawingml/2006/picture">
                   <pic:nvPicPr>
-                    <pic:cNvPr id="0" name="Picture 1" descr="E:\work\hc_bot_pack\screenshots\nox_16789.png"/>
+                    <pic:cNvPr id="0" name="Picture 4"/>
                     <pic:cNvPicPr>
                       <a:picLocks noChangeAspect="1" noChangeArrowheads="1"/>
                     </pic:cNvPicPr>
                   </pic:nvPicPr>
                   <pic:blipFill>
-                    <a:blip r:embed="rId27" cstate="print"/>
+                    <a:blip r:embed="rId20" cstate="print"/>
                     <a:srcRect/>
                     <a:stretch>
                       <a:fillRect/>
@@ -4250,7 +4596,7 @@
                   <pic:spPr bwMode="auto">
                     <a:xfrm>
                       <a:off x="0" y="0"/>
-                      <a:ext cx="4432059" cy="2495097"/>
+                      <a:ext cx="4587468" cy="2580929"/>
                     </a:xfrm>
                     <a:prstGeom prst="rect">
                       <a:avLst/>
@@ -4278,6 +4624,102 @@
     </w:sectPr>
   </w:body>
 </w:document>
+</file>
+
+<file path=word/numbering.xml><?xml version="1.0" encoding="utf-8"?>
+<w:numbering xmlns:ve="http://schemas.openxmlformats.org/markup-compatibility/2006" xmlns:o="urn:schemas-microsoft-com:office:office" xmlns:r="http://schemas.openxmlformats.org/officeDocument/2006/relationships" xmlns:m="http://schemas.openxmlformats.org/officeDocument/2006/math" xmlns:v="urn:schemas-microsoft-com:vml" xmlns:wp="http://schemas.openxmlformats.org/drawingml/2006/wordprocessingDrawing" xmlns:w10="urn:schemas-microsoft-com:office:word" xmlns:w="http://schemas.openxmlformats.org/wordprocessingml/2006/main" xmlns:wne="http://schemas.microsoft.com/office/word/2006/wordml">
+  <w:abstractNum w:abstractNumId="0">
+    <w:nsid w:val="610F48D3"/>
+    <w:multiLevelType w:val="hybridMultilevel"/>
+    <w:tmpl w:val="D0829628"/>
+    <w:lvl w:ilvl="0" w:tplc="0419000F">
+      <w:numFmt w:val="decimal"/>
+      <w:lvlText w:val="%1."/>
+      <w:lvlJc w:val="left"/>
+      <w:pPr>
+        <w:ind w:left="360" w:hanging="360"/>
+      </w:pPr>
+      <w:rPr>
+        <w:rFonts w:hint="default"/>
+      </w:rPr>
+    </w:lvl>
+    <w:lvl w:ilvl="1" w:tplc="04190019" w:tentative="1">
+      <w:start w:val="1"/>
+      <w:numFmt w:val="lowerLetter"/>
+      <w:lvlText w:val="%2."/>
+      <w:lvlJc w:val="left"/>
+      <w:pPr>
+        <w:ind w:left="1080" w:hanging="360"/>
+      </w:pPr>
+    </w:lvl>
+    <w:lvl w:ilvl="2" w:tplc="0419001B" w:tentative="1">
+      <w:start w:val="1"/>
+      <w:numFmt w:val="lowerRoman"/>
+      <w:lvlText w:val="%3."/>
+      <w:lvlJc w:val="right"/>
+      <w:pPr>
+        <w:ind w:left="1800" w:hanging="180"/>
+      </w:pPr>
+    </w:lvl>
+    <w:lvl w:ilvl="3" w:tplc="0419000F" w:tentative="1">
+      <w:start w:val="1"/>
+      <w:numFmt w:val="decimal"/>
+      <w:lvlText w:val="%4."/>
+      <w:lvlJc w:val="left"/>
+      <w:pPr>
+        <w:ind w:left="2520" w:hanging="360"/>
+      </w:pPr>
+    </w:lvl>
+    <w:lvl w:ilvl="4" w:tplc="04190019" w:tentative="1">
+      <w:start w:val="1"/>
+      <w:numFmt w:val="lowerLetter"/>
+      <w:lvlText w:val="%5."/>
+      <w:lvlJc w:val="left"/>
+      <w:pPr>
+        <w:ind w:left="3240" w:hanging="360"/>
+      </w:pPr>
+    </w:lvl>
+    <w:lvl w:ilvl="5" w:tplc="0419001B" w:tentative="1">
+      <w:start w:val="1"/>
+      <w:numFmt w:val="lowerRoman"/>
+      <w:lvlText w:val="%6."/>
+      <w:lvlJc w:val="right"/>
+      <w:pPr>
+        <w:ind w:left="3960" w:hanging="180"/>
+      </w:pPr>
+    </w:lvl>
+    <w:lvl w:ilvl="6" w:tplc="0419000F" w:tentative="1">
+      <w:start w:val="1"/>
+      <w:numFmt w:val="decimal"/>
+      <w:lvlText w:val="%7."/>
+      <w:lvlJc w:val="left"/>
+      <w:pPr>
+        <w:ind w:left="4680" w:hanging="360"/>
+      </w:pPr>
+    </w:lvl>
+    <w:lvl w:ilvl="7" w:tplc="04190019" w:tentative="1">
+      <w:start w:val="1"/>
+      <w:numFmt w:val="lowerLetter"/>
+      <w:lvlText w:val="%8."/>
+      <w:lvlJc w:val="left"/>
+      <w:pPr>
+        <w:ind w:left="5400" w:hanging="360"/>
+      </w:pPr>
+    </w:lvl>
+    <w:lvl w:ilvl="8" w:tplc="0419001B" w:tentative="1">
+      <w:start w:val="1"/>
+      <w:numFmt w:val="lowerRoman"/>
+      <w:lvlText w:val="%9."/>
+      <w:lvlJc w:val="right"/>
+      <w:pPr>
+        <w:ind w:left="6120" w:hanging="180"/>
+      </w:pPr>
+    </w:lvl>
+  </w:abstractNum>
+  <w:num w:numId="1">
+    <w:abstractNumId w:val="0"/>
+  </w:num>
+</w:numbering>
 </file>
 
 <file path=word/styles.xml><?xml version="1.0" encoding="utf-8"?>
@@ -4509,6 +4951,17 @@
       <w:color w:val="0000FF" w:themeColor="hyperlink"/>
       <w:u w:val="single"/>
     </w:rPr>
+  </w:style>
+  <w:style w:type="paragraph" w:styleId="a6">
+    <w:name w:val="List Paragraph"/>
+    <w:basedOn w:val="a"/>
+    <w:uiPriority w:val="34"/>
+    <w:qFormat/>
+    <w:rsid w:val="00F835F1"/>
+    <w:pPr>
+      <w:ind w:left="720"/>
+      <w:contextualSpacing/>
+    </w:pPr>
   </w:style>
 </w:styles>
 </file>
